--- a/log4j2 实际使用详解.docx
+++ b/log4j2 实际使用详解.docx
@@ -57,6 +57,56 @@
       </w:r>
     </w:p>
     <w:p>
+      <w:r>
+        <w:rPr>
+          <w:rFonts w:hint="eastAsia"/>
+        </w:rPr>
+        <w:t>重要的就是需要使用Maven代理，因为国外真的是太慢了！</w:t>
+      </w:r>
+      <w:r>
+        <w:rPr>
+          <w:rFonts w:hint="eastAsia"/>
+        </w:rPr>
+        <w:t>不然p</w:t>
+      </w:r>
+      <w:r>
+        <w:t>om.xml</w:t>
+      </w:r>
+      <w:r>
+        <w:rPr>
+          <w:rFonts w:hint="eastAsia"/>
+        </w:rPr>
+        <w:t>里面直接填写jar自动下载可能够呛！</w:t>
+      </w:r>
+    </w:p>
+    <w:p>
+      <w:pPr>
+        <w:rPr>
+          <w:rFonts w:hint="eastAsia"/>
+        </w:rPr>
+      </w:pPr>
+      <w:r>
+        <w:rPr>
+          <w:rFonts w:hint="eastAsia"/>
+        </w:rPr>
+        <w:t>下面的只是参考，有点混乱</w:t>
+      </w:r>
+      <w:r>
+        <w:rPr>
+          <w:rFonts w:hint="eastAsia"/>
+        </w:rPr>
+        <w:t>，重在理解</w:t>
+      </w:r>
+      <w:bookmarkStart w:id="0" w:name="_GoBack"/>
+      <w:bookmarkEnd w:id="0"/>
+      <w:r>
+        <w:rPr>
+          <w:rFonts w:hint="eastAsia"/>
+        </w:rPr>
+        <w:t>。</w:t>
+      </w:r>
+    </w:p>
+    <w:p>
       <w:pPr>
         <w:pStyle w:val="4"/>
       </w:pPr>
@@ -196,7 +246,6 @@
     <w:p/>
     <w:p>
       <w:r>
-        <w:lastRenderedPageBreak/>
         <w:t>log4j、</w:t>
       </w:r>
       <w:proofErr w:type="spellStart"/>
@@ -219,7 +268,200 @@
     </w:p>
     <w:p>
       <w:r>
-        <w:t xml:space="preserve">创建maven web 项目, 结构如下 </w:t>
+        <w:t>创建maven</w:t>
+      </w:r>
+      <w:r>
+        <w:t xml:space="preserve"> (</w:t>
+      </w:r>
+      <w:r>
+        <w:t xml:space="preserve"> web </w:t>
+      </w:r>
+      <w:r>
+        <w:t>)</w:t>
+      </w:r>
+      <w:r>
+        <w:t xml:space="preserve">项目, </w:t>
+      </w:r>
+    </w:p>
+    <w:p>
+      <w:r>
+        <w:rPr>
+          <w:noProof/>
+        </w:rPr>
+        <w:drawing>
+          <wp:inline distT="0" distB="0" distL="0" distR="0">
+            <wp:extent cx="3187700" cy="520700"/>
+            <wp:effectExtent l="0" t="0" r="0" b="0"/>
+            <wp:docPr id="15" name="图片 15"/>
+            <wp:cNvGraphicFramePr>
+              <a:graphicFrameLocks xmlns:a="http://schemas.openxmlformats.org/drawingml/2006/main" noChangeAspect="1"/>
+            </wp:cNvGraphicFramePr>
+            <a:graphic xmlns:a="http://schemas.openxmlformats.org/drawingml/2006/main">
+              <a:graphicData uri="http://schemas.openxmlformats.org/drawingml/2006/picture">
+                <pic:pic xmlns:pic="http://schemas.openxmlformats.org/drawingml/2006/picture">
+                  <pic:nvPicPr>
+                    <pic:cNvPr id="15" name="屏幕快照 2018-12-19 下午5.11.43.png"/>
+                    <pic:cNvPicPr/>
+                  </pic:nvPicPr>
+                  <pic:blipFill>
+                    <a:blip r:embed="rId6">
+                      <a:extLst>
+                        <a:ext uri="{28A0092B-C50C-407E-A947-70E740481C1C}">
+                          <a14:useLocalDpi xmlns:a14="http://schemas.microsoft.com/office/drawing/2010/main" val="0"/>
+                        </a:ext>
+                      </a:extLst>
+                    </a:blip>
+                    <a:stretch>
+                      <a:fillRect/>
+                    </a:stretch>
+                  </pic:blipFill>
+                  <pic:spPr>
+                    <a:xfrm>
+                      <a:off x="0" y="0"/>
+                      <a:ext cx="3187700" cy="520700"/>
+                    </a:xfrm>
+                    <a:prstGeom prst="rect">
+                      <a:avLst/>
+                    </a:prstGeom>
+                  </pic:spPr>
+                </pic:pic>
+              </a:graphicData>
+            </a:graphic>
+          </wp:inline>
+        </w:drawing>
+      </w:r>
+    </w:p>
+    <w:p>
+      <w:r>
+        <w:rPr>
+          <w:rFonts w:hint="eastAsia"/>
+        </w:rPr>
+        <w:t>直接N</w:t>
+      </w:r>
+      <w:r>
+        <w:t>ext ,</w:t>
+      </w:r>
+    </w:p>
+    <w:p>
+      <w:pPr>
+        <w:rPr>
+          <w:rFonts w:hint="eastAsia"/>
+        </w:rPr>
+      </w:pPr>
+    </w:p>
+    <w:p>
+      <w:r>
+        <w:rPr>
+          <w:rFonts w:hint="eastAsia"/>
+        </w:rPr>
+        <w:t>我自己测试就没有选择</w:t>
+      </w:r>
+      <w:proofErr w:type="spellStart"/>
+      <w:r>
+        <w:rPr>
+          <w:rFonts w:hint="eastAsia"/>
+        </w:rPr>
+        <w:t>w</w:t>
+      </w:r>
+      <w:r>
+        <w:t>ebapp</w:t>
+      </w:r>
+      <w:proofErr w:type="spellEnd"/>
+      <w:r>
+        <w:rPr>
+          <w:rFonts w:hint="eastAsia"/>
+        </w:rPr>
+        <w:t>而是直接默认的</w:t>
+      </w:r>
+      <w:proofErr w:type="spellStart"/>
+      <w:r>
+        <w:rPr>
+          <w:rFonts w:hint="eastAsia"/>
+        </w:rPr>
+        <w:t>q</w:t>
+      </w:r>
+      <w:r>
+        <w:t>uickstart</w:t>
+      </w:r>
+      <w:proofErr w:type="spellEnd"/>
+      <w:r>
+        <w:rPr>
+          <w:rFonts w:hint="eastAsia"/>
+        </w:rPr>
+        <w:t>项目</w:t>
+      </w:r>
+    </w:p>
+    <w:p>
+      <w:pPr>
+        <w:rPr>
+          <w:rFonts w:hint="eastAsia"/>
+        </w:rPr>
+      </w:pPr>
+    </w:p>
+    <w:p>
+      <w:pPr>
+        <w:rPr>
+          <w:rFonts w:hint="eastAsia"/>
+        </w:rPr>
+      </w:pPr>
+      <w:r>
+        <w:rPr>
+          <w:rFonts w:hint="eastAsia"/>
+          <w:noProof/>
+        </w:rPr>
+        <w:drawing>
+          <wp:inline distT="0" distB="0" distL="0" distR="0">
+            <wp:extent cx="5270500" cy="4584700"/>
+            <wp:effectExtent l="0" t="0" r="0" b="0"/>
+            <wp:docPr id="16" name="图片 16"/>
+            <wp:cNvGraphicFramePr>
+              <a:graphicFrameLocks xmlns:a="http://schemas.openxmlformats.org/drawingml/2006/main" noChangeAspect="1"/>
+            </wp:cNvGraphicFramePr>
+            <a:graphic xmlns:a="http://schemas.openxmlformats.org/drawingml/2006/main">
+              <a:graphicData uri="http://schemas.openxmlformats.org/drawingml/2006/picture">
+                <pic:pic xmlns:pic="http://schemas.openxmlformats.org/drawingml/2006/picture">
+                  <pic:nvPicPr>
+                    <pic:cNvPr id="16" name="屏幕快照 2018-12-19 下午5.18.15.png"/>
+                    <pic:cNvPicPr/>
+                  </pic:nvPicPr>
+                  <pic:blipFill>
+                    <a:blip r:embed="rId7">
+                      <a:extLst>
+                        <a:ext uri="{28A0092B-C50C-407E-A947-70E740481C1C}">
+                          <a14:useLocalDpi xmlns:a14="http://schemas.microsoft.com/office/drawing/2010/main" val="0"/>
+                        </a:ext>
+                      </a:extLst>
+                    </a:blip>
+                    <a:stretch>
+                      <a:fillRect/>
+                    </a:stretch>
+                  </pic:blipFill>
+                  <pic:spPr>
+                    <a:xfrm>
+                      <a:off x="0" y="0"/>
+                      <a:ext cx="5270500" cy="4584700"/>
+                    </a:xfrm>
+                    <a:prstGeom prst="rect">
+                      <a:avLst/>
+                    </a:prstGeom>
+                  </pic:spPr>
+                </pic:pic>
+              </a:graphicData>
+            </a:graphic>
+          </wp:inline>
+        </w:drawing>
+      </w:r>
+    </w:p>
+    <w:p>
+      <w:pPr>
+        <w:rPr>
+          <w:rFonts w:hint="eastAsia"/>
+        </w:rPr>
+      </w:pPr>
+    </w:p>
+    <w:p>
+      <w:r>
+        <w:t xml:space="preserve">结构如下 </w:t>
       </w:r>
     </w:p>
     <w:p>
@@ -238,6 +480,7 @@
           <w:kern w:val="0"/>
           <w:sz w:val="24"/>
         </w:rPr>
+        <w:lastRenderedPageBreak/>
         <w:fldChar w:fldCharType="begin"/>
       </w:r>
       <w:r>
@@ -281,7 +524,7 @@
                     </pic:cNvPicPr>
                   </pic:nvPicPr>
                   <pic:blipFill>
-                    <a:blip r:embed="rId6">
+                    <a:blip r:embed="rId8">
                       <a:extLst>
                         <a:ext uri="{28A0092B-C50C-407E-A947-70E740481C1C}">
                           <a14:useLocalDpi xmlns:a14="http://schemas.microsoft.com/office/drawing/2010/main" val="0"/>
@@ -559,7 +802,6 @@
     </w:p>
     <w:p>
       <w:r>
-        <w:lastRenderedPageBreak/>
         <w:t xml:space="preserve">        &lt;</w:t>
       </w:r>
       <w:proofErr w:type="spellStart"/>
@@ -623,6 +865,7 @@
           <w:kern w:val="0"/>
           <w:sz w:val="24"/>
         </w:rPr>
+        <w:lastRenderedPageBreak/>
         <w:fldChar w:fldCharType="begin"/>
       </w:r>
       <w:r>
@@ -666,7 +909,7 @@
                     </pic:cNvPicPr>
                   </pic:nvPicPr>
                   <pic:blipFill>
-                    <a:blip r:embed="rId7">
+                    <a:blip r:embed="rId9">
                       <a:extLst>
                         <a:ext uri="{28A0092B-C50C-407E-A947-70E740481C1C}">
                           <a14:useLocalDpi xmlns:a14="http://schemas.microsoft.com/office/drawing/2010/main" val="0"/>
@@ -802,7 +1045,6 @@
           <w:kern w:val="0"/>
           <w:sz w:val="24"/>
         </w:rPr>
-        <w:lastRenderedPageBreak/>
         <w:fldChar w:fldCharType="begin"/>
       </w:r>
       <w:r>
@@ -846,7 +1088,7 @@
                     </pic:cNvPicPr>
                   </pic:nvPicPr>
                   <pic:blipFill>
-                    <a:blip r:embed="rId8">
+                    <a:blip r:embed="rId10">
                       <a:extLst>
                         <a:ext uri="{28A0092B-C50C-407E-A947-70E740481C1C}">
                           <a14:useLocalDpi xmlns:a14="http://schemas.microsoft.com/office/drawing/2010/main" val="0"/>
@@ -1255,7 +1497,6 @@
     </w:p>
     <w:p>
       <w:r>
-        <w:lastRenderedPageBreak/>
         <w:t xml:space="preserve">        &lt;/Root&gt;  </w:t>
       </w:r>
     </w:p>
@@ -1292,6 +1533,7 @@
           <w:kern w:val="0"/>
           <w:sz w:val="24"/>
         </w:rPr>
+        <w:lastRenderedPageBreak/>
         <w:fldChar w:fldCharType="begin"/>
       </w:r>
       <w:r>
@@ -1335,7 +1577,7 @@
                     </pic:cNvPicPr>
                   </pic:nvPicPr>
                   <pic:blipFill rotWithShape="1">
-                    <a:blip r:embed="rId9">
+                    <a:blip r:embed="rId11">
                       <a:extLst>
                         <a:ext uri="{28A0092B-C50C-407E-A947-70E740481C1C}">
                           <a14:useLocalDpi xmlns:a14="http://schemas.microsoft.com/office/drawing/2010/main" val="0"/>
@@ -1490,8 +1732,130 @@
     <w:p/>
     <w:p>
       <w:r>
+        <w:t xml:space="preserve">        &lt;File name="</w:t>
+      </w:r>
+      <w:proofErr w:type="spellStart"/>
+      <w:r>
+        <w:t>FileAppender</w:t>
+      </w:r>
+      <w:proofErr w:type="spellEnd"/>
+      <w:r>
+        <w:t xml:space="preserve">" </w:t>
+      </w:r>
+      <w:proofErr w:type="spellStart"/>
+      <w:r>
+        <w:t>fileName</w:t>
+      </w:r>
+      <w:proofErr w:type="spellEnd"/>
+      <w:r>
+        <w:t xml:space="preserve">="D:/logs/app.log"&gt;  </w:t>
+      </w:r>
+    </w:p>
+    <w:p>
+      <w:r>
+        <w:t xml:space="preserve">            &lt;</w:t>
+      </w:r>
+      <w:proofErr w:type="spellStart"/>
+      <w:r>
+        <w:t>PatternLayout</w:t>
+      </w:r>
+      <w:proofErr w:type="spellEnd"/>
+      <w:r>
+        <w:t xml:space="preserve"> pattern="%d{</w:t>
+      </w:r>
+      <w:proofErr w:type="spellStart"/>
+      <w:r>
+        <w:t>HH:</w:t>
+      </w:r>
+      <w:proofErr w:type="gramStart"/>
+      <w:r>
+        <w:t>mm:ss.SSS</w:t>
+      </w:r>
+      <w:proofErr w:type="spellEnd"/>
+      <w:proofErr w:type="gramEnd"/>
+      <w:r>
+        <w:t>} [%t] %-5level %logger{36} - %</w:t>
+      </w:r>
+      <w:proofErr w:type="spellStart"/>
+      <w:r>
+        <w:t>msg%n</w:t>
+      </w:r>
+      <w:proofErr w:type="spellEnd"/>
+      <w:r>
+        <w:t xml:space="preserve">" /&gt;  </w:t>
+      </w:r>
+    </w:p>
+    <w:p>
+      <w:r>
+        <w:t xml:space="preserve">        &lt;/File&gt;  </w:t>
+      </w:r>
+    </w:p>
+    <w:p/>
+    <w:p>
+      <w:r>
+        <w:t xml:space="preserve">        </w:t>
+      </w:r>
+      <w:proofErr w:type="gramStart"/>
+      <w:r>
+        <w:t>&lt;!--</w:t>
+      </w:r>
+      <w:proofErr w:type="gramEnd"/>
+      <w:r>
+        <w:t xml:space="preserve"> 发现</w:t>
+      </w:r>
+      <w:proofErr w:type="spellStart"/>
+      <w:r>
+        <w:t>Async</w:t>
+      </w:r>
+      <w:proofErr w:type="spellEnd"/>
+      <w:r>
+        <w:t xml:space="preserve"> 好像</w:t>
+      </w:r>
+      <w:proofErr w:type="spellStart"/>
+      <w:r>
+        <w:t>PatternLayout</w:t>
+      </w:r>
+      <w:proofErr w:type="spellEnd"/>
+      <w:r>
+        <w:t>的输出格式配置的和输出的格式不一样，不</w:t>
+      </w:r>
+      <w:r>
         <w:lastRenderedPageBreak/>
-        <w:t xml:space="preserve">        &lt;File name="</w:t>
+        <w:t>用异步就完全一样  --&gt;</w:t>
+      </w:r>
+    </w:p>
+    <w:p>
+      <w:r>
+        <w:t xml:space="preserve">        &lt;</w:t>
+      </w:r>
+      <w:proofErr w:type="spellStart"/>
+      <w:r>
+        <w:t>Async</w:t>
+      </w:r>
+      <w:proofErr w:type="spellEnd"/>
+      <w:r>
+        <w:t xml:space="preserve"> name="</w:t>
+      </w:r>
+      <w:proofErr w:type="spellStart"/>
+      <w:r>
+        <w:t>AsyncAppender</w:t>
+      </w:r>
+      <w:proofErr w:type="spellEnd"/>
+      <w:r>
+        <w:t>"&gt;</w:t>
+      </w:r>
+    </w:p>
+    <w:p>
+      <w:r>
+        <w:t xml:space="preserve">        &lt;</w:t>
+      </w:r>
+      <w:proofErr w:type="spellStart"/>
+      <w:r>
+        <w:t>AppenderRef</w:t>
+      </w:r>
+      <w:proofErr w:type="spellEnd"/>
+      <w:r>
+        <w:t xml:space="preserve"> ref="</w:t>
       </w:r>
       <w:proofErr w:type="spellStart"/>
       <w:r>
@@ -1499,15 +1863,52 @@
       </w:r>
       <w:proofErr w:type="spellEnd"/>
       <w:r>
-        <w:t xml:space="preserve">" </w:t>
-      </w:r>
-      <w:proofErr w:type="spellStart"/>
-      <w:r>
-        <w:t>fileName</w:t>
-      </w:r>
-      <w:proofErr w:type="spellEnd"/>
-      <w:r>
-        <w:t xml:space="preserve">="D:/logs/app.log"&gt;  </w:t>
+        <w:t>"/&gt;</w:t>
+      </w:r>
+    </w:p>
+    <w:p>
+      <w:r>
+        <w:t xml:space="preserve">        &lt;/</w:t>
+      </w:r>
+      <w:proofErr w:type="spellStart"/>
+      <w:r>
+        <w:t>Async</w:t>
+      </w:r>
+      <w:proofErr w:type="spellEnd"/>
+      <w:r>
+        <w:t>&gt;</w:t>
+      </w:r>
+    </w:p>
+    <w:p>
+      <w:r>
+        <w:t xml:space="preserve">    &lt;/</w:t>
+      </w:r>
+      <w:proofErr w:type="spellStart"/>
+      <w:r>
+        <w:t>Appenders</w:t>
+      </w:r>
+      <w:proofErr w:type="spellEnd"/>
+      <w:r>
+        <w:t xml:space="preserve">&gt;  </w:t>
+      </w:r>
+    </w:p>
+    <w:p/>
+    <w:p>
+      <w:r>
+        <w:t xml:space="preserve">    &lt;Loggers&gt;  </w:t>
+      </w:r>
+    </w:p>
+    <w:p>
+      <w:r>
+        <w:t xml:space="preserve">        &lt;Logger name="</w:t>
+      </w:r>
+      <w:proofErr w:type="spellStart"/>
+      <w:r>
+        <w:t>AsyncFileLogger</w:t>
+      </w:r>
+      <w:proofErr w:type="spellEnd"/>
+      <w:r>
+        <w:t xml:space="preserve">" level="trace" additivity="true"&gt;  </w:t>
       </w:r>
     </w:p>
     <w:p>
@@ -1516,37 +1917,143 @@
       </w:r>
       <w:proofErr w:type="spellStart"/>
       <w:r>
-        <w:t>PatternLayout</w:t>
-      </w:r>
-      <w:proofErr w:type="spellEnd"/>
-      <w:r>
-        <w:t xml:space="preserve"> pattern="%d{</w:t>
-      </w:r>
-      <w:proofErr w:type="spellStart"/>
-      <w:r>
-        <w:t>HH:</w:t>
+        <w:t>AppenderRef</w:t>
+      </w:r>
+      <w:proofErr w:type="spellEnd"/>
+      <w:r>
+        <w:t xml:space="preserve"> ref="</w:t>
+      </w:r>
+      <w:proofErr w:type="spellStart"/>
+      <w:r>
+        <w:t>AsyncAppender</w:t>
+      </w:r>
+      <w:proofErr w:type="spellEnd"/>
+      <w:r>
+        <w:t xml:space="preserve">" /&gt;  </w:t>
+      </w:r>
+    </w:p>
+    <w:p>
+      <w:r>
+        <w:t xml:space="preserve">        &lt;/Logger&gt;</w:t>
+      </w:r>
+    </w:p>
+    <w:p>
+      <w:r>
+        <w:t xml:space="preserve">        &lt;Root level="info"&gt;  </w:t>
+      </w:r>
+    </w:p>
+    <w:p>
+      <w:r>
+        <w:t xml:space="preserve">            &lt;</w:t>
+      </w:r>
+      <w:proofErr w:type="spellStart"/>
+      <w:r>
+        <w:t>AppenderRef</w:t>
+      </w:r>
+      <w:proofErr w:type="spellEnd"/>
+      <w:r>
+        <w:t xml:space="preserve"> ref="Console" /&gt;  </w:t>
+      </w:r>
+    </w:p>
+    <w:p>
+      <w:r>
+        <w:t xml:space="preserve">        &lt;/Root&gt;  </w:t>
+      </w:r>
+    </w:p>
+    <w:p>
+      <w:r>
+        <w:t xml:space="preserve">    &lt;/Loggers&gt;  </w:t>
+      </w:r>
+    </w:p>
+    <w:p>
+      <w:r>
+        <w:t>&lt;/Configuration&gt;</w:t>
+      </w:r>
+    </w:p>
+    <w:p/>
+    <w:p/>
+    <w:p/>
+    <w:p>
+      <w:r>
+        <w:t xml:space="preserve">import </w:t>
       </w:r>
       <w:proofErr w:type="gramStart"/>
       <w:r>
-        <w:t>mm:ss.SSS</w:t>
-      </w:r>
-      <w:proofErr w:type="spellEnd"/>
+        <w:t>org.apache</w:t>
+      </w:r>
       <w:proofErr w:type="gramEnd"/>
       <w:r>
-        <w:t>} [%t] %-5level %logger{36} - %</w:t>
-      </w:r>
-      <w:proofErr w:type="spellStart"/>
-      <w:r>
-        <w:t>msg%n</w:t>
-      </w:r>
-      <w:proofErr w:type="spellEnd"/>
-      <w:r>
-        <w:t xml:space="preserve">" /&gt;  </w:t>
-      </w:r>
-    </w:p>
-    <w:p>
-      <w:r>
-        <w:t xml:space="preserve">        &lt;/File&gt;  </w:t>
+        <w:t>.logging.log4j.LogManager;</w:t>
+      </w:r>
+    </w:p>
+    <w:p>
+      <w:r>
+        <w:t xml:space="preserve">import </w:t>
+      </w:r>
+      <w:proofErr w:type="gramStart"/>
+      <w:r>
+        <w:t>org.apache</w:t>
+      </w:r>
+      <w:proofErr w:type="gramEnd"/>
+      <w:r>
+        <w:t>.logging.log4j.Logger;</w:t>
+      </w:r>
+    </w:p>
+    <w:p/>
+    <w:p>
+      <w:r>
+        <w:t>public class Log4j2Test {</w:t>
+      </w:r>
+    </w:p>
+    <w:p/>
+    <w:p>
+      <w:r>
+        <w:t xml:space="preserve">    public static void </w:t>
+      </w:r>
+      <w:proofErr w:type="gramStart"/>
+      <w:r>
+        <w:t>main(</w:t>
+      </w:r>
+      <w:proofErr w:type="gramEnd"/>
+      <w:r>
+        <w:t xml:space="preserve">String[] </w:t>
+      </w:r>
+      <w:proofErr w:type="spellStart"/>
+      <w:r>
+        <w:t>args</w:t>
+      </w:r>
+      <w:proofErr w:type="spellEnd"/>
+      <w:r>
+        <w:t>) {</w:t>
+      </w:r>
+    </w:p>
+    <w:p>
+      <w:r>
+        <w:t xml:space="preserve">        Logger </w:t>
+      </w:r>
+      <w:proofErr w:type="spellStart"/>
+      <w:r>
+        <w:t>logger</w:t>
+      </w:r>
+      <w:proofErr w:type="spellEnd"/>
+      <w:r>
+        <w:t xml:space="preserve"> = </w:t>
+      </w:r>
+      <w:proofErr w:type="spellStart"/>
+      <w:r>
+        <w:t>LogManager.getLogger</w:t>
+      </w:r>
+      <w:proofErr w:type="spellEnd"/>
+      <w:r>
+        <w:t>("</w:t>
+      </w:r>
+      <w:proofErr w:type="spellStart"/>
+      <w:r>
+        <w:t>AsyncFileLogger</w:t>
+      </w:r>
+      <w:proofErr w:type="spellEnd"/>
+      <w:r>
+        <w:t>"); // Logger的名称</w:t>
       </w:r>
     </w:p>
     <w:p/>
@@ -1554,372 +2061,108 @@
       <w:r>
         <w:t xml:space="preserve">        </w:t>
       </w:r>
+      <w:proofErr w:type="spellStart"/>
       <w:proofErr w:type="gramStart"/>
       <w:r>
-        <w:t>&lt;!--</w:t>
-      </w:r>
+        <w:t>logger.trace</w:t>
+      </w:r>
+      <w:proofErr w:type="spellEnd"/>
       <w:proofErr w:type="gramEnd"/>
       <w:r>
-        <w:t xml:space="preserve"> 发现</w:t>
-      </w:r>
-      <w:proofErr w:type="spellStart"/>
-      <w:r>
-        <w:t>Async</w:t>
-      </w:r>
-      <w:proofErr w:type="spellEnd"/>
-      <w:r>
-        <w:t xml:space="preserve"> 好像</w:t>
-      </w:r>
-      <w:proofErr w:type="spellStart"/>
-      <w:r>
-        <w:t>PatternLayout</w:t>
-      </w:r>
-      <w:proofErr w:type="spellEnd"/>
-      <w:r>
-        <w:t>的输出格式配置的和输出的格式不一样，不用异步就完全一样  --&gt;</w:t>
-      </w:r>
-      <w:bookmarkStart w:id="0" w:name="_GoBack"/>
-      <w:bookmarkEnd w:id="0"/>
-    </w:p>
-    <w:p>
-      <w:r>
-        <w:t xml:space="preserve">        &lt;</w:t>
-      </w:r>
-      <w:proofErr w:type="spellStart"/>
-      <w:r>
-        <w:t>Async</w:t>
-      </w:r>
-      <w:proofErr w:type="spellEnd"/>
-      <w:r>
-        <w:t xml:space="preserve"> name="</w:t>
-      </w:r>
-      <w:proofErr w:type="spellStart"/>
-      <w:r>
-        <w:t>AsyncAppender</w:t>
-      </w:r>
-      <w:proofErr w:type="spellEnd"/>
-      <w:r>
-        <w:t>"&gt;</w:t>
-      </w:r>
-    </w:p>
-    <w:p>
-      <w:r>
-        <w:t xml:space="preserve">        &lt;</w:t>
-      </w:r>
-      <w:proofErr w:type="spellStart"/>
-      <w:r>
-        <w:t>AppenderRef</w:t>
-      </w:r>
-      <w:proofErr w:type="spellEnd"/>
-      <w:r>
-        <w:t xml:space="preserve"> ref="</w:t>
-      </w:r>
-      <w:proofErr w:type="spellStart"/>
-      <w:r>
-        <w:t>FileAppender</w:t>
-      </w:r>
-      <w:proofErr w:type="spellEnd"/>
-      <w:r>
-        <w:t>"/&gt;</w:t>
-      </w:r>
-    </w:p>
-    <w:p>
-      <w:r>
-        <w:t xml:space="preserve">        &lt;/</w:t>
-      </w:r>
-      <w:proofErr w:type="spellStart"/>
-      <w:r>
-        <w:t>Async</w:t>
-      </w:r>
-      <w:proofErr w:type="spellEnd"/>
-      <w:r>
-        <w:t>&gt;</w:t>
-      </w:r>
-    </w:p>
-    <w:p>
-      <w:r>
-        <w:t xml:space="preserve">    &lt;/</w:t>
-      </w:r>
-      <w:proofErr w:type="spellStart"/>
-      <w:r>
-        <w:t>Appenders</w:t>
-      </w:r>
-      <w:proofErr w:type="spellEnd"/>
-      <w:r>
-        <w:t xml:space="preserve">&gt;  </w:t>
-      </w:r>
-    </w:p>
-    <w:p/>
-    <w:p>
-      <w:r>
-        <w:t xml:space="preserve">    &lt;Loggers&gt;  </w:t>
-      </w:r>
-    </w:p>
-    <w:p>
-      <w:r>
-        <w:t xml:space="preserve">        &lt;Logger name="</w:t>
-      </w:r>
+        <w:t>("trace level");</w:t>
+      </w:r>
+    </w:p>
+    <w:p>
+      <w:r>
+        <w:t xml:space="preserve">        </w:t>
+      </w:r>
+      <w:proofErr w:type="spellStart"/>
+      <w:proofErr w:type="gramStart"/>
+      <w:r>
+        <w:t>logger.debug</w:t>
+      </w:r>
+      <w:proofErr w:type="spellEnd"/>
+      <w:proofErr w:type="gramEnd"/>
+      <w:r>
+        <w:t>("debug level");</w:t>
+      </w:r>
+    </w:p>
+    <w:p>
+      <w:r>
+        <w:t xml:space="preserve">        </w:t>
+      </w:r>
+      <w:proofErr w:type="gramStart"/>
+      <w:r>
+        <w:t>logger.info(</w:t>
+      </w:r>
+      <w:proofErr w:type="gramEnd"/>
+      <w:r>
+        <w:t>"info level");</w:t>
+      </w:r>
+    </w:p>
+    <w:p>
+      <w:r>
+        <w:t xml:space="preserve">        </w:t>
+      </w:r>
+      <w:proofErr w:type="spellStart"/>
+      <w:proofErr w:type="gramStart"/>
+      <w:r>
+        <w:t>logger.warn</w:t>
+      </w:r>
+      <w:proofErr w:type="spellEnd"/>
+      <w:proofErr w:type="gramEnd"/>
+      <w:r>
+        <w:t>("warn level");</w:t>
+      </w:r>
+    </w:p>
+    <w:p>
+      <w:r>
+        <w:t xml:space="preserve">        </w:t>
+      </w:r>
+      <w:proofErr w:type="spellStart"/>
+      <w:proofErr w:type="gramStart"/>
+      <w:r>
+        <w:t>logger.error</w:t>
+      </w:r>
+      <w:proofErr w:type="spellEnd"/>
+      <w:proofErr w:type="gramEnd"/>
+      <w:r>
+        <w:t>("error level");</w:t>
+      </w:r>
+    </w:p>
+    <w:p>
+      <w:r>
+        <w:t xml:space="preserve">        </w:t>
+      </w:r>
+      <w:proofErr w:type="spellStart"/>
+      <w:proofErr w:type="gramStart"/>
+      <w:r>
+        <w:t>logger.fatal</w:t>
+      </w:r>
+      <w:proofErr w:type="spellEnd"/>
+      <w:proofErr w:type="gramEnd"/>
+      <w:r>
+        <w:t>("fatal level");</w:t>
+      </w:r>
+    </w:p>
+    <w:p>
+      <w:r>
+        <w:t xml:space="preserve">    }</w:t>
+      </w:r>
+    </w:p>
+    <w:p>
+      <w:r>
+        <w:t>}</w:t>
+      </w:r>
+    </w:p>
+    <w:p/>
+    <w:p>
       <w:proofErr w:type="spellStart"/>
       <w:r>
         <w:t>AsyncFileLogger</w:t>
       </w:r>
       <w:proofErr w:type="spellEnd"/>
       <w:r>
-        <w:t xml:space="preserve">" level="trace" additivity="true"&gt;  </w:t>
-      </w:r>
-    </w:p>
-    <w:p>
-      <w:r>
-        <w:t xml:space="preserve">            &lt;</w:t>
-      </w:r>
-      <w:proofErr w:type="spellStart"/>
-      <w:r>
-        <w:t>AppenderRef</w:t>
-      </w:r>
-      <w:proofErr w:type="spellEnd"/>
-      <w:r>
-        <w:t xml:space="preserve"> ref="</w:t>
-      </w:r>
-      <w:proofErr w:type="spellStart"/>
-      <w:r>
-        <w:t>AsyncAppender</w:t>
-      </w:r>
-      <w:proofErr w:type="spellEnd"/>
-      <w:r>
-        <w:t xml:space="preserve">" /&gt;  </w:t>
-      </w:r>
-    </w:p>
-    <w:p>
-      <w:r>
-        <w:t xml:space="preserve">        &lt;/Logger&gt;</w:t>
-      </w:r>
-    </w:p>
-    <w:p>
-      <w:r>
-        <w:t xml:space="preserve">        &lt;Root level="info"&gt;  </w:t>
-      </w:r>
-    </w:p>
-    <w:p>
-      <w:r>
-        <w:t xml:space="preserve">            &lt;</w:t>
-      </w:r>
-      <w:proofErr w:type="spellStart"/>
-      <w:r>
-        <w:t>AppenderRef</w:t>
-      </w:r>
-      <w:proofErr w:type="spellEnd"/>
-      <w:r>
-        <w:t xml:space="preserve"> ref="Console" /&gt;  </w:t>
-      </w:r>
-    </w:p>
-    <w:p>
-      <w:r>
-        <w:t xml:space="preserve">        &lt;/Root&gt;  </w:t>
-      </w:r>
-    </w:p>
-    <w:p>
-      <w:r>
-        <w:t xml:space="preserve">    &lt;/Loggers&gt;  </w:t>
-      </w:r>
-    </w:p>
-    <w:p>
-      <w:r>
-        <w:t>&lt;/Configuration&gt;</w:t>
-      </w:r>
-    </w:p>
-    <w:p/>
-    <w:p/>
-    <w:p/>
-    <w:p>
-      <w:r>
-        <w:t xml:space="preserve">import </w:t>
-      </w:r>
-      <w:proofErr w:type="gramStart"/>
-      <w:r>
-        <w:t>org.apache</w:t>
-      </w:r>
-      <w:proofErr w:type="gramEnd"/>
-      <w:r>
-        <w:t>.logging.log4j.LogManager;</w:t>
-      </w:r>
-    </w:p>
-    <w:p>
-      <w:r>
-        <w:t xml:space="preserve">import </w:t>
-      </w:r>
-      <w:proofErr w:type="gramStart"/>
-      <w:r>
-        <w:t>org.apache</w:t>
-      </w:r>
-      <w:proofErr w:type="gramEnd"/>
-      <w:r>
-        <w:t>.logging.log4j.Logger;</w:t>
-      </w:r>
-    </w:p>
-    <w:p/>
-    <w:p>
-      <w:r>
-        <w:t>public class Log4j2Test {</w:t>
-      </w:r>
-    </w:p>
-    <w:p/>
-    <w:p>
-      <w:r>
-        <w:t xml:space="preserve">    public static void </w:t>
-      </w:r>
-      <w:proofErr w:type="gramStart"/>
-      <w:r>
-        <w:t>main(</w:t>
-      </w:r>
-      <w:proofErr w:type="gramEnd"/>
-      <w:r>
-        <w:t xml:space="preserve">String[] </w:t>
-      </w:r>
-      <w:proofErr w:type="spellStart"/>
-      <w:r>
-        <w:t>args</w:t>
-      </w:r>
-      <w:proofErr w:type="spellEnd"/>
-      <w:r>
-        <w:t>) {</w:t>
-      </w:r>
-    </w:p>
-    <w:p>
-      <w:r>
-        <w:t xml:space="preserve">        Logger </w:t>
-      </w:r>
-      <w:proofErr w:type="spellStart"/>
-      <w:r>
-        <w:t>logger</w:t>
-      </w:r>
-      <w:proofErr w:type="spellEnd"/>
-      <w:r>
-        <w:t xml:space="preserve"> = </w:t>
-      </w:r>
-      <w:proofErr w:type="spellStart"/>
-      <w:r>
-        <w:t>LogManager.getLogger</w:t>
-      </w:r>
-      <w:proofErr w:type="spellEnd"/>
-      <w:r>
-        <w:t>("</w:t>
-      </w:r>
-      <w:proofErr w:type="spellStart"/>
-      <w:r>
-        <w:t>AsyncFileLogger</w:t>
-      </w:r>
-      <w:proofErr w:type="spellEnd"/>
-      <w:r>
-        <w:t>"); // Logger的名称</w:t>
-      </w:r>
-    </w:p>
-    <w:p/>
-    <w:p>
-      <w:r>
-        <w:t xml:space="preserve">        </w:t>
-      </w:r>
-      <w:proofErr w:type="spellStart"/>
-      <w:proofErr w:type="gramStart"/>
-      <w:r>
-        <w:t>logger.trace</w:t>
-      </w:r>
-      <w:proofErr w:type="spellEnd"/>
-      <w:proofErr w:type="gramEnd"/>
-      <w:r>
-        <w:t>("trace level");</w:t>
-      </w:r>
-    </w:p>
-    <w:p>
-      <w:r>
-        <w:t xml:space="preserve">        </w:t>
-      </w:r>
-      <w:proofErr w:type="spellStart"/>
-      <w:proofErr w:type="gramStart"/>
-      <w:r>
-        <w:t>logger.debug</w:t>
-      </w:r>
-      <w:proofErr w:type="spellEnd"/>
-      <w:proofErr w:type="gramEnd"/>
-      <w:r>
-        <w:t>("debug level");</w:t>
-      </w:r>
-    </w:p>
-    <w:p>
-      <w:r>
-        <w:t xml:space="preserve">        </w:t>
-      </w:r>
-      <w:proofErr w:type="gramStart"/>
-      <w:r>
-        <w:t>logger.info(</w:t>
-      </w:r>
-      <w:proofErr w:type="gramEnd"/>
-      <w:r>
-        <w:t>"info level");</w:t>
-      </w:r>
-    </w:p>
-    <w:p>
-      <w:r>
-        <w:t xml:space="preserve">        </w:t>
-      </w:r>
-      <w:proofErr w:type="spellStart"/>
-      <w:proofErr w:type="gramStart"/>
-      <w:r>
-        <w:t>logger.warn</w:t>
-      </w:r>
-      <w:proofErr w:type="spellEnd"/>
-      <w:proofErr w:type="gramEnd"/>
-      <w:r>
-        <w:t>("warn level");</w:t>
-      </w:r>
-    </w:p>
-    <w:p>
-      <w:r>
-        <w:t xml:space="preserve">        </w:t>
-      </w:r>
-      <w:proofErr w:type="spellStart"/>
-      <w:proofErr w:type="gramStart"/>
-      <w:r>
-        <w:t>logger.error</w:t>
-      </w:r>
-      <w:proofErr w:type="spellEnd"/>
-      <w:proofErr w:type="gramEnd"/>
-      <w:r>
-        <w:t>("error level");</w:t>
-      </w:r>
-    </w:p>
-    <w:p>
-      <w:r>
-        <w:t xml:space="preserve">        </w:t>
-      </w:r>
-      <w:proofErr w:type="spellStart"/>
-      <w:proofErr w:type="gramStart"/>
-      <w:r>
-        <w:t>logger.fatal</w:t>
-      </w:r>
-      <w:proofErr w:type="spellEnd"/>
-      <w:proofErr w:type="gramEnd"/>
-      <w:r>
-        <w:t>("fatal level");</w:t>
-      </w:r>
-    </w:p>
-    <w:p>
-      <w:r>
-        <w:t xml:space="preserve">    }</w:t>
-      </w:r>
-    </w:p>
-    <w:p>
-      <w:r>
-        <w:t>}</w:t>
-      </w:r>
-    </w:p>
-    <w:p/>
-    <w:p>
-      <w:proofErr w:type="spellStart"/>
-      <w:r>
-        <w:t>AsyncFileLogger</w:t>
-      </w:r>
-      <w:proofErr w:type="spellEnd"/>
-      <w:r>
         <w:t>的additivity的值如果为false的话，就不会在控制台上输出或者为该Logger再增加一个输出源</w:t>
       </w:r>
       <w:proofErr w:type="spellStart"/>
@@ -1931,7 +2174,6 @@
     <w:p/>
     <w:p>
       <w:r>
-        <w:lastRenderedPageBreak/>
         <w:t>&lt;Logger name="</w:t>
       </w:r>
       <w:proofErr w:type="spellStart"/>
@@ -1987,6 +2229,7 @@
         <w:pStyle w:val="4"/>
       </w:pPr>
       <w:r>
+        <w:lastRenderedPageBreak/>
         <w:t xml:space="preserve">示例三： </w:t>
       </w:r>
       <w:proofErr w:type="spellStart"/>
@@ -2355,20 +2598,20 @@
     </w:p>
     <w:p>
       <w:r>
+        <w:t xml:space="preserve">    &lt;/Loggers&gt;  </w:t>
+      </w:r>
+    </w:p>
+    <w:p>
+      <w:r>
+        <w:t>&lt;/Configuration&gt;</w:t>
+      </w:r>
+    </w:p>
+    <w:p/>
+    <w:p/>
+    <w:p/>
+    <w:p>
+      <w:r>
         <w:lastRenderedPageBreak/>
-        <w:t xml:space="preserve">    &lt;/Loggers&gt;  </w:t>
-      </w:r>
-    </w:p>
-    <w:p>
-      <w:r>
-        <w:t>&lt;/Configuration&gt;</w:t>
-      </w:r>
-    </w:p>
-    <w:p/>
-    <w:p/>
-    <w:p/>
-    <w:p>
-      <w:r>
         <w:t xml:space="preserve">import </w:t>
       </w:r>
       <w:proofErr w:type="gramStart"/>
@@ -2777,7 +3020,7 @@
                     </pic:cNvPicPr>
                   </pic:nvPicPr>
                   <pic:blipFill>
-                    <a:blip r:embed="rId10">
+                    <a:blip r:embed="rId12">
                       <a:extLst>
                         <a:ext uri="{28A0092B-C50C-407E-A947-70E740481C1C}">
                           <a14:useLocalDpi xmlns:a14="http://schemas.microsoft.com/office/drawing/2010/main" val="0"/>
@@ -2834,6 +3077,7 @@
         <w:pStyle w:val="4"/>
       </w:pPr>
       <w:r>
+        <w:lastRenderedPageBreak/>
         <w:t>五：log4j2配置文件详解</w:t>
       </w:r>
     </w:p>
@@ -3030,62 +3274,65 @@
     <w:p>
       <w:proofErr w:type="spellStart"/>
       <w:r>
+        <w:t>DefaultRolloverStrategy</w:t>
+      </w:r>
+      <w:proofErr w:type="spellEnd"/>
+      <w:r>
+        <w:t xml:space="preserve"> 指定最多保存的文件个数</w:t>
+      </w:r>
+    </w:p>
+    <w:p>
+      <w:proofErr w:type="spellStart"/>
+      <w:r>
+        <w:t>TimeBasedTriggeringPolicy</w:t>
+      </w:r>
+      <w:proofErr w:type="spellEnd"/>
+      <w:r>
+        <w:t xml:space="preserve"> 这个配置需要和</w:t>
+      </w:r>
+      <w:proofErr w:type="spellStart"/>
+      <w:r>
+        <w:t>filePattern</w:t>
+      </w:r>
+      <w:proofErr w:type="spellEnd"/>
+      <w:r>
+        <w:t>结合使用，注意</w:t>
+      </w:r>
+      <w:proofErr w:type="spellStart"/>
+      <w:r>
+        <w:t>filePattern</w:t>
+      </w:r>
+      <w:proofErr w:type="spellEnd"/>
+      <w:r>
+        <w:t>中配置的文件重命名规则是${FILE_NAME}-%d{</w:t>
+      </w:r>
+      <w:proofErr w:type="spellStart"/>
+      <w:r>
+        <w:t>yyyy</w:t>
+      </w:r>
+      <w:proofErr w:type="spellEnd"/>
+      <w:r>
+        <w:t>-MM-</w:t>
+      </w:r>
+      <w:proofErr w:type="spellStart"/>
+      <w:r>
+        <w:t>dd</w:t>
+      </w:r>
+      <w:proofErr w:type="spellEnd"/>
+      <w:r>
+        <w:t xml:space="preserve"> HH-mm}-%</w:t>
+      </w:r>
+      <w:proofErr w:type="spellStart"/>
+      <w:r>
+        <w:t>i</w:t>
+      </w:r>
+      <w:proofErr w:type="spellEnd"/>
+      <w:r>
+        <w:t>，最小的时间粒度是mm，即</w:t>
+      </w:r>
+      <w:r>
         <w:lastRenderedPageBreak/>
-        <w:t>DefaultRolloverStrategy</w:t>
-      </w:r>
-      <w:proofErr w:type="spellEnd"/>
-      <w:r>
-        <w:t xml:space="preserve"> 指定最多保存的文件个数</w:t>
-      </w:r>
-    </w:p>
-    <w:p>
-      <w:proofErr w:type="spellStart"/>
-      <w:r>
-        <w:t>TimeBasedTriggeringPolicy</w:t>
-      </w:r>
-      <w:proofErr w:type="spellEnd"/>
-      <w:r>
-        <w:t xml:space="preserve"> 这个配置需要和</w:t>
-      </w:r>
-      <w:proofErr w:type="spellStart"/>
-      <w:r>
-        <w:t>filePattern</w:t>
-      </w:r>
-      <w:proofErr w:type="spellEnd"/>
-      <w:r>
-        <w:t>结合使用，注意</w:t>
-      </w:r>
-      <w:proofErr w:type="spellStart"/>
-      <w:r>
-        <w:t>filePattern</w:t>
-      </w:r>
-      <w:proofErr w:type="spellEnd"/>
-      <w:r>
-        <w:t>中配置的文件重命名规则是${FILE_NAME}-%d{</w:t>
-      </w:r>
-      <w:proofErr w:type="spellStart"/>
-      <w:r>
-        <w:t>yyyy</w:t>
-      </w:r>
-      <w:proofErr w:type="spellEnd"/>
-      <w:r>
-        <w:t>-MM-</w:t>
-      </w:r>
-      <w:proofErr w:type="spellStart"/>
-      <w:r>
-        <w:t>dd</w:t>
-      </w:r>
-      <w:proofErr w:type="spellEnd"/>
-      <w:r>
-        <w:t xml:space="preserve"> HH-mm}-%</w:t>
-      </w:r>
-      <w:proofErr w:type="spellStart"/>
-      <w:r>
-        <w:t>i</w:t>
-      </w:r>
-      <w:proofErr w:type="spellEnd"/>
-      <w:r>
-        <w:t>，最小的时间粒度是mm，即分钟</w:t>
+        <w:t>分钟</w:t>
       </w:r>
     </w:p>
     <w:p>
@@ -3331,13 +3578,13 @@
     <w:p/>
     <w:p>
       <w:r>
+        <w:t>每个logger可以指定一个level（TRACE, DEBUG, INFO, WARN, ERROR, ALL or OFF），不指定时level默认为ERROR</w:t>
+      </w:r>
+    </w:p>
+    <w:p/>
+    <w:p>
+      <w:r>
         <w:lastRenderedPageBreak/>
-        <w:t>每个logger可以指定一个level（TRACE, DEBUG, INFO, WARN, ERROR, ALL or OFF），不指定时level默认为ERROR</w:t>
-      </w:r>
-    </w:p>
-    <w:p/>
-    <w:p>
-      <w:r>
         <w:t>additivity指定是否同时输出log到父类的</w:t>
       </w:r>
       <w:proofErr w:type="spellStart"/>
@@ -3802,6 +4049,7 @@
     </w:p>
     <w:p>
       <w:r>
+        <w:lastRenderedPageBreak/>
         <w:t xml:space="preserve">        &lt;</w:t>
       </w:r>
       <w:proofErr w:type="spellStart"/>
@@ -4017,7 +4265,137 @@
         <w:pStyle w:val="4"/>
       </w:pPr>
       <w:r>
-        <w:t>2、配置log2.xml</w:t>
+        <w:t>2、配置log</w:t>
+      </w:r>
+      <w:r>
+        <w:t>4j2</w:t>
+      </w:r>
+      <w:r>
+        <w:t>.xml</w:t>
+      </w:r>
+    </w:p>
+    <w:p>
+      <w:r>
+        <w:rPr>
+          <w:rFonts w:hint="eastAsia"/>
+        </w:rPr>
+        <w:t>新建一个</w:t>
+      </w:r>
+      <w:proofErr w:type="spellStart"/>
+      <w:r>
+        <w:t>resourceFolder</w:t>
+      </w:r>
+      <w:proofErr w:type="spellEnd"/>
+      <w:r>
+        <w:rPr>
+          <w:rFonts w:hint="eastAsia"/>
+        </w:rPr>
+        <w:t>文件夹</w:t>
+      </w:r>
+    </w:p>
+    <w:p/>
+    <w:p>
+      <w:r>
+        <w:rPr>
+          <w:rFonts w:hint="eastAsia"/>
+          <w:noProof/>
+        </w:rPr>
+        <w:drawing>
+          <wp:inline distT="0" distB="0" distL="0" distR="0">
+            <wp:extent cx="2963917" cy="2042246"/>
+            <wp:effectExtent l="0" t="0" r="0" b="2540"/>
+            <wp:docPr id="9" name="图片 9"/>
+            <wp:cNvGraphicFramePr>
+              <a:graphicFrameLocks xmlns:a="http://schemas.openxmlformats.org/drawingml/2006/main" noChangeAspect="1"/>
+            </wp:cNvGraphicFramePr>
+            <a:graphic xmlns:a="http://schemas.openxmlformats.org/drawingml/2006/main">
+              <a:graphicData uri="http://schemas.openxmlformats.org/drawingml/2006/picture">
+                <pic:pic xmlns:pic="http://schemas.openxmlformats.org/drawingml/2006/picture">
+                  <pic:nvPicPr>
+                    <pic:cNvPr id="9" name="屏幕快照 2018-12-19 下午4.35.00.png"/>
+                    <pic:cNvPicPr/>
+                  </pic:nvPicPr>
+                  <pic:blipFill>
+                    <a:blip r:embed="rId13" cstate="print">
+                      <a:extLst>
+                        <a:ext uri="{28A0092B-C50C-407E-A947-70E740481C1C}">
+                          <a14:useLocalDpi xmlns:a14="http://schemas.microsoft.com/office/drawing/2010/main" val="0"/>
+                        </a:ext>
+                      </a:extLst>
+                    </a:blip>
+                    <a:stretch>
+                      <a:fillRect/>
+                    </a:stretch>
+                  </pic:blipFill>
+                  <pic:spPr>
+                    <a:xfrm>
+                      <a:off x="0" y="0"/>
+                      <a:ext cx="2977956" cy="2051919"/>
+                    </a:xfrm>
+                    <a:prstGeom prst="rect">
+                      <a:avLst/>
+                    </a:prstGeom>
+                  </pic:spPr>
+                </pic:pic>
+              </a:graphicData>
+            </a:graphic>
+          </wp:inline>
+        </w:drawing>
+      </w:r>
+    </w:p>
+    <w:p>
+      <w:pPr>
+        <w:rPr>
+          <w:rFonts w:hint="eastAsia"/>
+        </w:rPr>
+      </w:pPr>
+      <w:r>
+        <w:rPr>
+          <w:rFonts w:hint="eastAsia"/>
+          <w:noProof/>
+        </w:rPr>
+        <w:lastRenderedPageBreak/>
+        <w:drawing>
+          <wp:inline distT="0" distB="0" distL="0" distR="0">
+            <wp:extent cx="3238500" cy="2997200"/>
+            <wp:effectExtent l="0" t="0" r="0" b="0"/>
+            <wp:docPr id="10" name="图片 10"/>
+            <wp:cNvGraphicFramePr>
+              <a:graphicFrameLocks xmlns:a="http://schemas.openxmlformats.org/drawingml/2006/main" noChangeAspect="1"/>
+            </wp:cNvGraphicFramePr>
+            <a:graphic xmlns:a="http://schemas.openxmlformats.org/drawingml/2006/main">
+              <a:graphicData uri="http://schemas.openxmlformats.org/drawingml/2006/picture">
+                <pic:pic xmlns:pic="http://schemas.openxmlformats.org/drawingml/2006/picture">
+                  <pic:nvPicPr>
+                    <pic:cNvPr id="10" name="屏幕快照 2018-12-19 下午4.35.14.png"/>
+                    <pic:cNvPicPr/>
+                  </pic:nvPicPr>
+                  <pic:blipFill>
+                    <a:blip r:embed="rId14">
+                      <a:extLst>
+                        <a:ext uri="{28A0092B-C50C-407E-A947-70E740481C1C}">
+                          <a14:useLocalDpi xmlns:a14="http://schemas.microsoft.com/office/drawing/2010/main" val="0"/>
+                        </a:ext>
+                      </a:extLst>
+                    </a:blip>
+                    <a:stretch>
+                      <a:fillRect/>
+                    </a:stretch>
+                  </pic:blipFill>
+                  <pic:spPr>
+                    <a:xfrm>
+                      <a:off x="0" y="0"/>
+                      <a:ext cx="3238500" cy="2997200"/>
+                    </a:xfrm>
+                    <a:prstGeom prst="rect">
+                      <a:avLst/>
+                    </a:prstGeom>
+                  </pic:spPr>
+                </pic:pic>
+              </a:graphicData>
+            </a:graphic>
+          </wp:inline>
+        </w:drawing>
       </w:r>
     </w:p>
     <w:p/>
@@ -4032,13 +4410,36 @@
       </w:r>
     </w:p>
     <w:p>
-      <w:r>
-        <w:t xml:space="preserve">    &lt;properties&gt;</w:t>
-      </w:r>
-    </w:p>
-    <w:p>
-      <w:r>
-        <w:t xml:space="preserve">        &lt;property name="LOG_HOME"&gt;D:/logs&lt;/property&gt;</w:t>
+      <w:pPr>
+        <w:ind w:firstLine="420"/>
+        <w:rPr>
+          <w:rFonts w:hint="eastAsia"/>
+        </w:rPr>
+      </w:pPr>
+      <w:r>
+        <w:t>&lt;properties&gt;</w:t>
+      </w:r>
+    </w:p>
+    <w:p>
+      <w:r>
+        <w:t xml:space="preserve">        &lt;property name="LOG_HOME"</w:t>
+      </w:r>
+      <w:proofErr w:type="gramStart"/>
+      <w:r>
+        <w:t>&gt;</w:t>
+      </w:r>
+      <w:r>
+        <w:rPr>
+          <w:rFonts w:hint="eastAsia"/>
+        </w:rPr>
+        <w:t>.</w:t>
+      </w:r>
+      <w:r>
+        <w:t>&lt;</w:t>
+      </w:r>
+      <w:proofErr w:type="gramEnd"/>
+      <w:r>
+        <w:t>/property&gt;</w:t>
       </w:r>
     </w:p>
     <w:p>
@@ -4168,11 +4569,128 @@
       </w:r>
       <w:proofErr w:type="gramEnd"/>
       <w:r>
-        <w:t>-</w:t>
-      </w:r>
+        <w:t>-MM}/${FILE_NAME}-%d{yyyy-MM-dd HH-mm}-%i.log"&gt;</w:t>
+      </w:r>
+    </w:p>
+    <w:p>
+      <w:r>
+        <w:t xml:space="preserve">            &lt;</w:t>
+      </w:r>
+      <w:proofErr w:type="spellStart"/>
+      <w:r>
+        <w:t>PatternLayout</w:t>
+      </w:r>
+      <w:proofErr w:type="spellEnd"/>
+      <w:r>
+        <w:t xml:space="preserve"> pattern="%d{</w:t>
+      </w:r>
+      <w:proofErr w:type="spellStart"/>
+      <w:r>
+        <w:t>HH:</w:t>
+      </w:r>
+      <w:proofErr w:type="gramStart"/>
+      <w:r>
+        <w:t>mm:ss.SSS</w:t>
+      </w:r>
+      <w:proofErr w:type="spellEnd"/>
+      <w:proofErr w:type="gramEnd"/>
+      <w:r>
+        <w:t>} [%t] %-5level %l - %</w:t>
+      </w:r>
+      <w:proofErr w:type="spellStart"/>
+      <w:r>
+        <w:t>msg%n</w:t>
+      </w:r>
+      <w:proofErr w:type="spellEnd"/>
+      <w:r>
+        <w:t>"/&gt;</w:t>
+      </w:r>
+    </w:p>
+    <w:p>
+      <w:r>
+        <w:t xml:space="preserve">            &lt;Policies&gt;</w:t>
+      </w:r>
+    </w:p>
+    <w:p>
+      <w:r>
+        <w:t xml:space="preserve">                &lt;</w:t>
+      </w:r>
+      <w:proofErr w:type="spellStart"/>
+      <w:r>
+        <w:t>TimeBasedTriggeringPolicy</w:t>
+      </w:r>
+      <w:proofErr w:type="spellEnd"/>
+      <w:r>
+        <w:t xml:space="preserve"> interval="1"/&gt;</w:t>
+      </w:r>
+    </w:p>
+    <w:p>
+      <w:r>
+        <w:t xml:space="preserve">                &lt;</w:t>
+      </w:r>
+      <w:proofErr w:type="spellStart"/>
+      <w:r>
+        <w:t>SizeBasedTriggeringPolicy</w:t>
+      </w:r>
+      <w:proofErr w:type="spellEnd"/>
+      <w:r>
+        <w:t xml:space="preserve"> size="10 MB"/&gt;</w:t>
+      </w:r>
+    </w:p>
+    <w:p>
+      <w:r>
+        <w:t xml:space="preserve">            &lt;/Policies&gt;</w:t>
+      </w:r>
+    </w:p>
+    <w:p>
+      <w:r>
+        <w:t xml:space="preserve">            &lt;</w:t>
+      </w:r>
+      <w:proofErr w:type="spellStart"/>
+      <w:r>
+        <w:t>DefaultRolloverStrategy</w:t>
+      </w:r>
+      <w:proofErr w:type="spellEnd"/>
+      <w:r>
+        <w:t xml:space="preserve"> max="20"/&gt;</w:t>
+      </w:r>
+    </w:p>
+    <w:p>
+      <w:r>
+        <w:t xml:space="preserve">        &lt;/</w:t>
+      </w:r>
+      <w:proofErr w:type="spellStart"/>
+      <w:r>
+        <w:t>RollingRandomAccessFile</w:t>
+      </w:r>
+      <w:proofErr w:type="spellEnd"/>
+      <w:r>
+        <w:t>&gt;</w:t>
+      </w:r>
+    </w:p>
+    <w:p>
+      <w:r>
+        <w:t xml:space="preserve">    &lt;/</w:t>
+      </w:r>
+      <w:proofErr w:type="spellStart"/>
+      <w:r>
+        <w:t>Appenders</w:t>
+      </w:r>
+      <w:proofErr w:type="spellEnd"/>
+      <w:r>
+        <w:t xml:space="preserve">&gt;  </w:t>
+      </w:r>
+    </w:p>
+    <w:p/>
+    <w:p>
+      <w:r>
+        <w:t xml:space="preserve">    &lt;Loggers&gt;  </w:t>
+      </w:r>
+    </w:p>
+    <w:p>
       <w:r>
         <w:lastRenderedPageBreak/>
-        <w:t>MM}/${FILE_NAME}-%d{yyyy-MM-dd HH-mm}-%i.log"&gt;</w:t>
+        <w:t xml:space="preserve">        &lt;Root level="info"&gt;  </w:t>
       </w:r>
     </w:p>
     <w:p>
@@ -4181,160 +4699,72 @@
       </w:r>
       <w:proofErr w:type="spellStart"/>
       <w:r>
-        <w:t>PatternLayout</w:t>
-      </w:r>
-      <w:proofErr w:type="spellEnd"/>
-      <w:r>
-        <w:t xml:space="preserve"> pattern="%d{</w:t>
-      </w:r>
-      <w:proofErr w:type="spellStart"/>
-      <w:r>
-        <w:t>HH:</w:t>
+        <w:t>AppenderRef</w:t>
+      </w:r>
+      <w:proofErr w:type="spellEnd"/>
+      <w:r>
+        <w:t xml:space="preserve"> ref="Console" /&gt;  </w:t>
+      </w:r>
+    </w:p>
+    <w:p>
+      <w:r>
+        <w:t xml:space="preserve">            &lt;</w:t>
+      </w:r>
+      <w:proofErr w:type="spellStart"/>
+      <w:r>
+        <w:t>AppenderRef</w:t>
+      </w:r>
+      <w:proofErr w:type="spellEnd"/>
+      <w:r>
+        <w:t xml:space="preserve"> ref="</w:t>
+      </w:r>
+      <w:proofErr w:type="spellStart"/>
+      <w:r>
+        <w:t>RollingRandomAccessFile</w:t>
+      </w:r>
+      <w:proofErr w:type="spellEnd"/>
+      <w:r>
+        <w:t xml:space="preserve">" /&gt;  </w:t>
+      </w:r>
+    </w:p>
+    <w:p>
+      <w:r>
+        <w:t xml:space="preserve">        &lt;/Root&gt;</w:t>
+      </w:r>
+    </w:p>
+    <w:p>
+      <w:pPr>
+        <w:rPr>
+          <w:rFonts w:hint="eastAsia"/>
+        </w:rPr>
+      </w:pPr>
+      <w:r>
+        <w:tab/>
+      </w:r>
+      <w:r>
+        <w:tab/>
       </w:r>
       <w:proofErr w:type="gramStart"/>
       <w:r>
-        <w:t>mm:ss.SSS</w:t>
-      </w:r>
-      <w:proofErr w:type="spellEnd"/>
+        <w:rPr>
+          <w:rFonts w:hint="eastAsia"/>
+        </w:rPr>
+        <w:t>&lt;</w:t>
+      </w:r>
+      <w:r>
+        <w:t>!—</w:t>
+      </w:r>
       <w:proofErr w:type="gramEnd"/>
       <w:r>
-        <w:t>} [%t] %-5level %l - %</w:t>
-      </w:r>
-      <w:proofErr w:type="spellStart"/>
-      <w:r>
-        <w:t>msg%n</w:t>
-      </w:r>
-      <w:proofErr w:type="spellEnd"/>
-      <w:r>
-        <w:t>"/&gt;</w:t>
-      </w:r>
-    </w:p>
-    <w:p>
-      <w:r>
-        <w:t xml:space="preserve">            &lt;Policies&gt;</w:t>
-      </w:r>
-    </w:p>
-    <w:p>
-      <w:r>
-        <w:t xml:space="preserve">                &lt;</w:t>
-      </w:r>
-      <w:proofErr w:type="spellStart"/>
-      <w:r>
-        <w:t>TimeBasedTriggeringPolicy</w:t>
-      </w:r>
-      <w:proofErr w:type="spellEnd"/>
-      <w:r>
-        <w:t xml:space="preserve"> interval="1"/&gt;</w:t>
-      </w:r>
-    </w:p>
-    <w:p>
-      <w:r>
-        <w:t xml:space="preserve">                &lt;</w:t>
-      </w:r>
-      <w:proofErr w:type="spellStart"/>
-      <w:r>
-        <w:t>SizeBasedTriggeringPolicy</w:t>
-      </w:r>
-      <w:proofErr w:type="spellEnd"/>
-      <w:r>
-        <w:t xml:space="preserve"> size="10 MB"/&gt;</w:t>
-      </w:r>
-    </w:p>
-    <w:p>
-      <w:r>
-        <w:t xml:space="preserve">            &lt;/Policies&gt;</w:t>
-      </w:r>
-    </w:p>
-    <w:p>
-      <w:r>
-        <w:t xml:space="preserve">            &lt;</w:t>
-      </w:r>
-      <w:proofErr w:type="spellStart"/>
-      <w:r>
-        <w:t>DefaultRolloverStrategy</w:t>
-      </w:r>
-      <w:proofErr w:type="spellEnd"/>
-      <w:r>
-        <w:t xml:space="preserve"> max="20"/&gt;</w:t>
-      </w:r>
-    </w:p>
-    <w:p>
-      <w:r>
-        <w:t xml:space="preserve">        &lt;/</w:t>
-      </w:r>
-      <w:proofErr w:type="spellStart"/>
-      <w:r>
-        <w:t>RollingRandomAccessFile</w:t>
-      </w:r>
-      <w:proofErr w:type="spellEnd"/>
-      <w:r>
-        <w:t>&gt;</w:t>
-      </w:r>
-    </w:p>
-    <w:p>
-      <w:r>
-        <w:t xml:space="preserve">    &lt;/</w:t>
-      </w:r>
-      <w:proofErr w:type="spellStart"/>
-      <w:r>
-        <w:t>Appenders</w:t>
-      </w:r>
-      <w:proofErr w:type="spellEnd"/>
-      <w:r>
-        <w:t xml:space="preserve">&gt;  </w:t>
-      </w:r>
-    </w:p>
-    <w:p/>
-    <w:p>
-      <w:r>
-        <w:t xml:space="preserve">    &lt;Loggers&gt;  </w:t>
-      </w:r>
-    </w:p>
-    <w:p>
-      <w:r>
-        <w:t xml:space="preserve">        &lt;Root level="info"&gt;  </w:t>
-      </w:r>
-    </w:p>
-    <w:p>
-      <w:r>
-        <w:t xml:space="preserve">            &lt;</w:t>
-      </w:r>
-      <w:proofErr w:type="spellStart"/>
-      <w:r>
-        <w:t>AppenderRef</w:t>
-      </w:r>
-      <w:proofErr w:type="spellEnd"/>
-      <w:r>
-        <w:t xml:space="preserve"> ref="Console" /&gt;  </w:t>
-      </w:r>
-    </w:p>
-    <w:p>
-      <w:r>
-        <w:t xml:space="preserve">            &lt;</w:t>
-      </w:r>
-      <w:proofErr w:type="spellStart"/>
-      <w:r>
-        <w:t>AppenderRef</w:t>
-      </w:r>
-      <w:proofErr w:type="spellEnd"/>
-      <w:r>
-        <w:t xml:space="preserve"> ref="</w:t>
-      </w:r>
-      <w:proofErr w:type="spellStart"/>
-      <w:r>
-        <w:t>RollingRandomAccessFile</w:t>
-      </w:r>
-      <w:proofErr w:type="spellEnd"/>
-      <w:r>
-        <w:t xml:space="preserve">" /&gt;  </w:t>
-      </w:r>
-    </w:p>
-    <w:p>
-      <w:r>
-        <w:t xml:space="preserve">        &lt;/Root&gt;</w:t>
-      </w:r>
-    </w:p>
-    <w:p/>
+        <w:rPr>
+          <w:rFonts w:hint="eastAsia"/>
+        </w:rPr>
+        <w:t>注意下面这个包名</w:t>
+      </w:r>
+      <w:r>
+        <w:t xml:space="preserve"> --&gt;</w:t>
+      </w:r>
+    </w:p>
     <w:p>
       <w:r>
         <w:t xml:space="preserve">        &lt;Logger name="</w:t>
@@ -4556,7 +4986,7 @@
       </w:r>
       <w:proofErr w:type="spellEnd"/>
       <w:r>
-        <w:t xml:space="preserve"> &lt; 100000; </w:t>
+        <w:t xml:space="preserve"> &lt; 10000; </w:t>
       </w:r>
       <w:proofErr w:type="spellStart"/>
       <w:r>
@@ -4642,7 +5072,6 @@
     </w:p>
     <w:p>
       <w:r>
-        <w:lastRenderedPageBreak/>
         <w:t xml:space="preserve">        }</w:t>
       </w:r>
     </w:p>
@@ -4800,7 +5229,7 @@
                     </pic:cNvPicPr>
                   </pic:nvPicPr>
                   <pic:blipFill>
-                    <a:blip r:embed="rId11">
+                    <a:blip r:embed="rId15">
                       <a:extLst>
                         <a:ext uri="{28A0092B-C50C-407E-A947-70E740481C1C}">
                           <a14:useLocalDpi xmlns:a14="http://schemas.microsoft.com/office/drawing/2010/main" val="0"/>
@@ -4899,7 +5328,7 @@
                     </pic:cNvPicPr>
                   </pic:nvPicPr>
                   <pic:blipFill>
-                    <a:blip r:embed="rId12">
+                    <a:blip r:embed="rId16">
                       <a:extLst>
                         <a:ext uri="{28A0092B-C50C-407E-A947-70E740481C1C}">
                           <a14:useLocalDpi xmlns:a14="http://schemas.microsoft.com/office/drawing/2010/main" val="0"/>
@@ -4998,7 +5427,7 @@
                     </pic:cNvPicPr>
                   </pic:nvPicPr>
                   <pic:blipFill>
-                    <a:blip r:embed="rId13">
+                    <a:blip r:embed="rId17">
                       <a:extLst>
                         <a:ext uri="{28A0092B-C50C-407E-A947-70E740481C1C}">
                           <a14:useLocalDpi xmlns:a14="http://schemas.microsoft.com/office/drawing/2010/main" val="0"/>
@@ -5039,47 +5468,2116 @@
       </w:r>
     </w:p>
     <w:p>
-      <w:r>
-        <w:t>持续完善中。。。</w:t>
-      </w:r>
-    </w:p>
-    <w:p>
-      <w:r>
-        <w:t xml:space="preserve">--------------------- </w:t>
-      </w:r>
-    </w:p>
-    <w:p>
-      <w:r>
-        <w:t>作者：</w:t>
-      </w:r>
-      <w:proofErr w:type="spellStart"/>
-      <w:r>
-        <w:t>vbirdbest</w:t>
-      </w:r>
-      <w:proofErr w:type="spellEnd"/>
-      <w:r>
+      <w:pPr>
+        <w:widowControl/>
+        <w:jc w:val="left"/>
+        <w:rPr>
+          <w:rFonts w:ascii="宋体" w:eastAsia="宋体" w:hAnsi="宋体" w:cs="宋体"/>
+          <w:kern w:val="0"/>
+          <w:sz w:val="24"/>
+        </w:rPr>
+      </w:pPr>
+    </w:p>
+    <w:p>
+      <w:pPr>
+        <w:widowControl/>
+        <w:jc w:val="left"/>
+        <w:rPr>
+          <w:rFonts w:ascii="宋体" w:eastAsia="宋体" w:hAnsi="宋体" w:cs="宋体"/>
+          <w:kern w:val="0"/>
+          <w:sz w:val="24"/>
+        </w:rPr>
+      </w:pPr>
+      <w:r>
+        <w:rPr>
+          <w:rFonts w:ascii="宋体" w:eastAsia="宋体" w:hAnsi="宋体" w:cs="宋体" w:hint="eastAsia"/>
+          <w:kern w:val="0"/>
+          <w:sz w:val="24"/>
+        </w:rPr>
+        <w:t>M</w:t>
+      </w:r>
+      <w:r>
+        <w:rPr>
+          <w:rFonts w:ascii="宋体" w:eastAsia="宋体" w:hAnsi="宋体" w:cs="宋体"/>
+          <w:kern w:val="0"/>
+          <w:sz w:val="24"/>
+        </w:rPr>
+        <w:t>aven</w:t>
+      </w:r>
+      <w:r>
+        <w:rPr>
+          <w:rFonts w:ascii="宋体" w:eastAsia="宋体" w:hAnsi="宋体" w:cs="宋体" w:hint="eastAsia"/>
+          <w:kern w:val="0"/>
+          <w:sz w:val="24"/>
+        </w:rPr>
+        <w:t>项目打包：</w:t>
+      </w:r>
+    </w:p>
+    <w:p>
+      <w:pPr>
+        <w:widowControl/>
+        <w:jc w:val="left"/>
+        <w:rPr>
+          <w:rFonts w:ascii="宋体" w:eastAsia="宋体" w:hAnsi="宋体" w:cs="宋体"/>
+          <w:kern w:val="0"/>
+          <w:sz w:val="24"/>
+        </w:rPr>
+      </w:pPr>
+      <w:r>
+        <w:rPr>
+          <w:rFonts w:ascii="宋体" w:eastAsia="宋体" w:hAnsi="宋体" w:cs="宋体" w:hint="eastAsia"/>
+          <w:kern w:val="0"/>
+          <w:sz w:val="24"/>
+        </w:rPr>
+        <w:t>打包之前需要在p</w:t>
+      </w:r>
+      <w:r>
+        <w:rPr>
+          <w:rFonts w:ascii="宋体" w:eastAsia="宋体" w:hAnsi="宋体" w:cs="宋体"/>
+          <w:kern w:val="0"/>
+          <w:sz w:val="24"/>
+        </w:rPr>
+        <w:t>om.xml</w:t>
+      </w:r>
+      <w:r>
+        <w:rPr>
+          <w:rFonts w:ascii="宋体" w:eastAsia="宋体" w:hAnsi="宋体" w:cs="宋体" w:hint="eastAsia"/>
+          <w:kern w:val="0"/>
+          <w:sz w:val="24"/>
+        </w:rPr>
+        <w:t>配置下主清单属性，否则jar运行的时候找不到程序入口：</w:t>
+      </w:r>
+    </w:p>
+    <w:p>
+      <w:pPr>
+        <w:widowControl/>
+        <w:jc w:val="left"/>
+        <w:rPr>
+          <w:rFonts w:ascii="宋体" w:eastAsia="宋体" w:hAnsi="宋体" w:cs="宋体"/>
+          <w:kern w:val="0"/>
+          <w:sz w:val="24"/>
+        </w:rPr>
+      </w:pPr>
+      <w:r>
+        <w:rPr>
+          <w:rFonts w:ascii="宋体" w:eastAsia="宋体" w:hAnsi="宋体" w:cs="宋体" w:hint="eastAsia"/>
+          <w:kern w:val="0"/>
+          <w:sz w:val="24"/>
+        </w:rPr>
+        <w:t>参考：</w:t>
+      </w:r>
+      <w:r>
+        <w:rPr>
+          <w:rFonts w:ascii="宋体" w:eastAsia="宋体" w:hAnsi="宋体" w:cs="宋体"/>
+          <w:kern w:val="0"/>
+          <w:sz w:val="24"/>
+        </w:rPr>
+        <w:fldChar w:fldCharType="begin"/>
+      </w:r>
+      <w:r>
+        <w:rPr>
+          <w:rFonts w:ascii="宋体" w:eastAsia="宋体" w:hAnsi="宋体" w:cs="宋体"/>
+          <w:kern w:val="0"/>
+          <w:sz w:val="24"/>
+        </w:rPr>
+        <w:instrText xml:space="preserve"> HYPERLINK "</w:instrText>
+      </w:r>
+      <w:r>
+        <w:rPr>
+          <w:rFonts w:ascii="宋体" w:eastAsia="宋体" w:hAnsi="宋体" w:cs="宋体"/>
+          <w:kern w:val="0"/>
+          <w:sz w:val="24"/>
+        </w:rPr>
+        <w:instrText>https://www.cnblogs.com/snaildev/p/8317896.html</w:instrText>
+      </w:r>
+      <w:r>
+        <w:rPr>
+          <w:rFonts w:ascii="宋体" w:eastAsia="宋体" w:hAnsi="宋体" w:cs="宋体"/>
+          <w:kern w:val="0"/>
+          <w:sz w:val="24"/>
+        </w:rPr>
+        <w:instrText xml:space="preserve">" </w:instrText>
+      </w:r>
+      <w:r>
+        <w:rPr>
+          <w:rFonts w:ascii="宋体" w:eastAsia="宋体" w:hAnsi="宋体" w:cs="宋体"/>
+          <w:kern w:val="0"/>
+          <w:sz w:val="24"/>
+        </w:rPr>
+        <w:fldChar w:fldCharType="separate"/>
+      </w:r>
+      <w:r>
+        <w:rPr>
+          <w:rStyle w:val="ab"/>
+          <w:rFonts w:ascii="宋体" w:eastAsia="宋体" w:hAnsi="宋体" w:cs="宋体"/>
+          <w:kern w:val="0"/>
+          <w:sz w:val="24"/>
+        </w:rPr>
+        <w:t>https://www.cnblogs.com/snaildev/p/8317896.html</w:t>
+      </w:r>
+      <w:r>
+        <w:rPr>
+          <w:rFonts w:ascii="宋体" w:eastAsia="宋体" w:hAnsi="宋体" w:cs="宋体"/>
+          <w:kern w:val="0"/>
+          <w:sz w:val="24"/>
+        </w:rPr>
+        <w:fldChar w:fldCharType="end"/>
+      </w:r>
+    </w:p>
+    <w:p>
+      <w:pPr>
+        <w:autoSpaceDE w:val="0"/>
+        <w:autoSpaceDN w:val="0"/>
+        <w:adjustRightInd w:val="0"/>
+        <w:jc w:val="left"/>
+        <w:rPr>
+          <w:rFonts w:ascii="宋体" w:eastAsia="宋体" w:hAnsi="宋体" w:cs="宋体"/>
+          <w:kern w:val="0"/>
+          <w:sz w:val="24"/>
+        </w:rPr>
+      </w:pPr>
+    </w:p>
+    <w:p>
+      <w:pPr>
+        <w:autoSpaceDE w:val="0"/>
+        <w:autoSpaceDN w:val="0"/>
+        <w:adjustRightInd w:val="0"/>
+        <w:jc w:val="left"/>
+        <w:rPr>
+          <w:rFonts w:ascii="Menlo" w:hAnsi="Menlo" w:cs="Menlo" w:hint="eastAsia"/>
+          <w:kern w:val="0"/>
+          <w:sz w:val="24"/>
+        </w:rPr>
+      </w:pPr>
+    </w:p>
+    <w:p>
+      <w:pPr>
+        <w:autoSpaceDE w:val="0"/>
+        <w:autoSpaceDN w:val="0"/>
+        <w:adjustRightInd w:val="0"/>
+        <w:jc w:val="left"/>
+        <w:rPr>
+          <w:rFonts w:ascii="Menlo" w:hAnsi="Menlo" w:cs="Menlo"/>
+          <w:kern w:val="0"/>
+          <w:sz w:val="18"/>
+        </w:rPr>
+      </w:pPr>
+      <w:r>
+        <w:rPr>
+          <w:rFonts w:ascii="Menlo" w:hAnsi="Menlo" w:cs="Menlo"/>
+          <w:color w:val="000000"/>
+          <w:kern w:val="0"/>
+          <w:sz w:val="18"/>
+        </w:rPr>
+        <w:t xml:space="preserve">  </w:t>
+      </w:r>
+      <w:r>
+        <w:rPr>
+          <w:rFonts w:ascii="Menlo" w:hAnsi="Menlo" w:cs="Menlo"/>
+          <w:color w:val="008080"/>
+          <w:kern w:val="0"/>
+          <w:sz w:val="18"/>
+        </w:rPr>
+        <w:t>&lt;</w:t>
+      </w:r>
+      <w:r>
+        <w:rPr>
+          <w:rFonts w:ascii="Menlo" w:hAnsi="Menlo" w:cs="Menlo"/>
+          <w:color w:val="3F7F7F"/>
+          <w:kern w:val="0"/>
+          <w:sz w:val="18"/>
+        </w:rPr>
+        <w:t>build</w:t>
+      </w:r>
+      <w:r>
+        <w:rPr>
+          <w:rFonts w:ascii="Menlo" w:hAnsi="Menlo" w:cs="Menlo"/>
+          <w:color w:val="008080"/>
+          <w:kern w:val="0"/>
+          <w:sz w:val="18"/>
+        </w:rPr>
+        <w:t>&gt;</w:t>
+      </w:r>
+    </w:p>
+    <w:p>
+      <w:pPr>
+        <w:autoSpaceDE w:val="0"/>
+        <w:autoSpaceDN w:val="0"/>
+        <w:adjustRightInd w:val="0"/>
+        <w:jc w:val="left"/>
+        <w:rPr>
+          <w:rFonts w:ascii="Menlo" w:hAnsi="Menlo" w:cs="Menlo"/>
+          <w:kern w:val="0"/>
+          <w:sz w:val="18"/>
+        </w:rPr>
+      </w:pPr>
+      <w:r>
+        <w:rPr>
+          <w:rFonts w:ascii="Menlo" w:hAnsi="Menlo" w:cs="Menlo"/>
+          <w:color w:val="000000"/>
+          <w:kern w:val="0"/>
+          <w:sz w:val="18"/>
+        </w:rPr>
+        <w:t xml:space="preserve">  </w:t>
+      </w:r>
+      <w:r>
+        <w:rPr>
+          <w:rFonts w:ascii="Menlo" w:hAnsi="Menlo" w:cs="Menlo"/>
+          <w:color w:val="008080"/>
+          <w:kern w:val="0"/>
+          <w:sz w:val="18"/>
+        </w:rPr>
+        <w:t>&lt;</w:t>
+      </w:r>
+      <w:r>
+        <w:rPr>
+          <w:rFonts w:ascii="Menlo" w:hAnsi="Menlo" w:cs="Menlo"/>
+          <w:color w:val="3F7F7F"/>
+          <w:kern w:val="0"/>
+          <w:sz w:val="18"/>
+        </w:rPr>
+        <w:t>plugins</w:t>
+      </w:r>
+      <w:r>
+        <w:rPr>
+          <w:rFonts w:ascii="Menlo" w:hAnsi="Menlo" w:cs="Menlo"/>
+          <w:color w:val="008080"/>
+          <w:kern w:val="0"/>
+          <w:sz w:val="18"/>
+        </w:rPr>
+        <w:t>&gt;</w:t>
+      </w:r>
+    </w:p>
+    <w:p>
+      <w:pPr>
+        <w:autoSpaceDE w:val="0"/>
+        <w:autoSpaceDN w:val="0"/>
+        <w:adjustRightInd w:val="0"/>
+        <w:jc w:val="left"/>
+        <w:rPr>
+          <w:rFonts w:ascii="Menlo" w:hAnsi="Menlo" w:cs="Menlo"/>
+          <w:kern w:val="0"/>
+          <w:sz w:val="18"/>
+        </w:rPr>
+      </w:pPr>
+      <w:r>
+        <w:rPr>
+          <w:rFonts w:ascii="Menlo" w:hAnsi="Menlo" w:cs="Menlo"/>
+          <w:color w:val="000000"/>
+          <w:kern w:val="0"/>
+          <w:sz w:val="18"/>
+        </w:rPr>
+        <w:t xml:space="preserve">    </w:t>
+      </w:r>
+      <w:r>
+        <w:rPr>
+          <w:rFonts w:ascii="Menlo" w:hAnsi="Menlo" w:cs="Menlo"/>
+          <w:color w:val="008080"/>
+          <w:kern w:val="0"/>
+          <w:sz w:val="18"/>
+        </w:rPr>
+        <w:t>&lt;</w:t>
+      </w:r>
+      <w:r>
+        <w:rPr>
+          <w:rFonts w:ascii="Menlo" w:hAnsi="Menlo" w:cs="Menlo"/>
+          <w:color w:val="3F7F7F"/>
+          <w:kern w:val="0"/>
+          <w:sz w:val="18"/>
+        </w:rPr>
+        <w:t>plugin</w:t>
+      </w:r>
+      <w:r>
+        <w:rPr>
+          <w:rFonts w:ascii="Menlo" w:hAnsi="Menlo" w:cs="Menlo"/>
+          <w:color w:val="008080"/>
+          <w:kern w:val="0"/>
+          <w:sz w:val="18"/>
+        </w:rPr>
+        <w:t>&gt;</w:t>
+      </w:r>
+    </w:p>
+    <w:p>
+      <w:pPr>
+        <w:autoSpaceDE w:val="0"/>
+        <w:autoSpaceDN w:val="0"/>
+        <w:adjustRightInd w:val="0"/>
+        <w:jc w:val="left"/>
+        <w:rPr>
+          <w:rFonts w:ascii="Menlo" w:hAnsi="Menlo" w:cs="Menlo"/>
+          <w:kern w:val="0"/>
+          <w:sz w:val="18"/>
+        </w:rPr>
+      </w:pPr>
+      <w:r>
+        <w:rPr>
+          <w:rFonts w:ascii="Menlo" w:hAnsi="Menlo" w:cs="Menlo"/>
+          <w:color w:val="000000"/>
+          <w:kern w:val="0"/>
+          <w:sz w:val="18"/>
+        </w:rPr>
+        <w:t xml:space="preserve">        </w:t>
+      </w:r>
+      <w:proofErr w:type="gramStart"/>
+      <w:r>
+        <w:rPr>
+          <w:rFonts w:ascii="Menlo" w:hAnsi="Menlo" w:cs="Menlo"/>
+          <w:color w:val="008080"/>
+          <w:kern w:val="0"/>
+          <w:sz w:val="18"/>
+        </w:rPr>
+        <w:t>&lt;</w:t>
+      </w:r>
+      <w:proofErr w:type="spellStart"/>
+      <w:r>
+        <w:rPr>
+          <w:rFonts w:ascii="Menlo" w:hAnsi="Menlo" w:cs="Menlo"/>
+          <w:color w:val="3F7F7F"/>
+          <w:kern w:val="0"/>
+          <w:sz w:val="18"/>
+        </w:rPr>
+        <w:t>groupId</w:t>
+      </w:r>
+      <w:proofErr w:type="spellEnd"/>
+      <w:r>
+        <w:rPr>
+          <w:rFonts w:ascii="Menlo" w:hAnsi="Menlo" w:cs="Menlo"/>
+          <w:color w:val="008080"/>
+          <w:kern w:val="0"/>
+          <w:sz w:val="18"/>
+        </w:rPr>
+        <w:t>&gt;</w:t>
+      </w:r>
+      <w:proofErr w:type="spellStart"/>
+      <w:r>
+        <w:rPr>
+          <w:rFonts w:ascii="Menlo" w:hAnsi="Menlo" w:cs="Menlo"/>
+          <w:color w:val="000000"/>
+          <w:kern w:val="0"/>
+          <w:sz w:val="18"/>
+        </w:rPr>
+        <w:t>org.apache.maven</w:t>
+      </w:r>
+      <w:proofErr w:type="gramEnd"/>
+      <w:r>
+        <w:rPr>
+          <w:rFonts w:ascii="Menlo" w:hAnsi="Menlo" w:cs="Menlo"/>
+          <w:color w:val="000000"/>
+          <w:kern w:val="0"/>
+          <w:sz w:val="18"/>
+        </w:rPr>
+        <w:t>.plugins</w:t>
+      </w:r>
+      <w:proofErr w:type="spellEnd"/>
+      <w:r>
+        <w:rPr>
+          <w:rFonts w:ascii="Menlo" w:hAnsi="Menlo" w:cs="Menlo"/>
+          <w:color w:val="008080"/>
+          <w:kern w:val="0"/>
+          <w:sz w:val="18"/>
+        </w:rPr>
+        <w:t>&lt;/</w:t>
+      </w:r>
+      <w:proofErr w:type="spellStart"/>
+      <w:r>
+        <w:rPr>
+          <w:rFonts w:ascii="Menlo" w:hAnsi="Menlo" w:cs="Menlo"/>
+          <w:color w:val="3F7F7F"/>
+          <w:kern w:val="0"/>
+          <w:sz w:val="18"/>
+        </w:rPr>
+        <w:t>groupId</w:t>
+      </w:r>
+      <w:proofErr w:type="spellEnd"/>
+      <w:r>
+        <w:rPr>
+          <w:rFonts w:ascii="Menlo" w:hAnsi="Menlo" w:cs="Menlo"/>
+          <w:color w:val="008080"/>
+          <w:kern w:val="0"/>
+          <w:sz w:val="18"/>
+        </w:rPr>
+        <w:t>&gt;</w:t>
+      </w:r>
+    </w:p>
+    <w:p>
+      <w:pPr>
+        <w:autoSpaceDE w:val="0"/>
+        <w:autoSpaceDN w:val="0"/>
+        <w:adjustRightInd w:val="0"/>
+        <w:jc w:val="left"/>
+        <w:rPr>
+          <w:rFonts w:ascii="Menlo" w:hAnsi="Menlo" w:cs="Menlo"/>
+          <w:kern w:val="0"/>
+          <w:sz w:val="18"/>
+        </w:rPr>
+      </w:pPr>
+      <w:r>
+        <w:rPr>
+          <w:rFonts w:ascii="Menlo" w:hAnsi="Menlo" w:cs="Menlo"/>
+          <w:color w:val="000000"/>
+          <w:kern w:val="0"/>
+          <w:sz w:val="18"/>
+        </w:rPr>
+        <w:t xml:space="preserve">        </w:t>
+      </w:r>
+      <w:r>
+        <w:rPr>
+          <w:rFonts w:ascii="Menlo" w:hAnsi="Menlo" w:cs="Menlo"/>
+          <w:color w:val="008080"/>
+          <w:kern w:val="0"/>
+          <w:sz w:val="18"/>
+        </w:rPr>
+        <w:t>&lt;</w:t>
+      </w:r>
+      <w:proofErr w:type="spellStart"/>
+      <w:r>
+        <w:rPr>
+          <w:rFonts w:ascii="Menlo" w:hAnsi="Menlo" w:cs="Menlo"/>
+          <w:color w:val="3F7F7F"/>
+          <w:kern w:val="0"/>
+          <w:sz w:val="18"/>
+        </w:rPr>
+        <w:t>artifactId</w:t>
+      </w:r>
+      <w:proofErr w:type="spellEnd"/>
+      <w:r>
+        <w:rPr>
+          <w:rFonts w:ascii="Menlo" w:hAnsi="Menlo" w:cs="Menlo"/>
+          <w:color w:val="008080"/>
+          <w:kern w:val="0"/>
+          <w:sz w:val="18"/>
+        </w:rPr>
+        <w:t>&gt;</w:t>
+      </w:r>
+      <w:r>
+        <w:rPr>
+          <w:rFonts w:ascii="Menlo" w:hAnsi="Menlo" w:cs="Menlo"/>
+          <w:color w:val="000000"/>
+          <w:kern w:val="0"/>
+          <w:sz w:val="18"/>
+        </w:rPr>
+        <w:t>maven-shade-plugin</w:t>
+      </w:r>
+      <w:r>
+        <w:rPr>
+          <w:rFonts w:ascii="Menlo" w:hAnsi="Menlo" w:cs="Menlo"/>
+          <w:color w:val="008080"/>
+          <w:kern w:val="0"/>
+          <w:sz w:val="18"/>
+        </w:rPr>
+        <w:t>&lt;/</w:t>
+      </w:r>
+      <w:proofErr w:type="spellStart"/>
+      <w:r>
+        <w:rPr>
+          <w:rFonts w:ascii="Menlo" w:hAnsi="Menlo" w:cs="Menlo"/>
+          <w:color w:val="3F7F7F"/>
+          <w:kern w:val="0"/>
+          <w:sz w:val="18"/>
+        </w:rPr>
+        <w:t>artifactId</w:t>
+      </w:r>
+      <w:proofErr w:type="spellEnd"/>
+      <w:r>
+        <w:rPr>
+          <w:rFonts w:ascii="Menlo" w:hAnsi="Menlo" w:cs="Menlo"/>
+          <w:color w:val="008080"/>
+          <w:kern w:val="0"/>
+          <w:sz w:val="18"/>
+        </w:rPr>
+        <w:t>&gt;</w:t>
+      </w:r>
+    </w:p>
+    <w:p>
+      <w:pPr>
+        <w:autoSpaceDE w:val="0"/>
+        <w:autoSpaceDN w:val="0"/>
+        <w:adjustRightInd w:val="0"/>
+        <w:jc w:val="left"/>
+        <w:rPr>
+          <w:rFonts w:ascii="Menlo" w:hAnsi="Menlo" w:cs="Menlo"/>
+          <w:kern w:val="0"/>
+          <w:sz w:val="18"/>
+        </w:rPr>
+      </w:pPr>
+      <w:r>
+        <w:rPr>
+          <w:rFonts w:ascii="Menlo" w:hAnsi="Menlo" w:cs="Menlo"/>
+          <w:color w:val="000000"/>
+          <w:kern w:val="0"/>
+          <w:sz w:val="18"/>
+        </w:rPr>
+        <w:t xml:space="preserve">        </w:t>
+      </w:r>
+      <w:r>
+        <w:rPr>
+          <w:rFonts w:ascii="Menlo" w:hAnsi="Menlo" w:cs="Menlo"/>
+          <w:color w:val="008080"/>
+          <w:kern w:val="0"/>
+          <w:sz w:val="18"/>
+        </w:rPr>
+        <w:t>&lt;</w:t>
+      </w:r>
+      <w:r>
+        <w:rPr>
+          <w:rFonts w:ascii="Menlo" w:hAnsi="Menlo" w:cs="Menlo"/>
+          <w:color w:val="3F7F7F"/>
+          <w:kern w:val="0"/>
+          <w:sz w:val="18"/>
+        </w:rPr>
+        <w:t>version</w:t>
+      </w:r>
+      <w:r>
+        <w:rPr>
+          <w:rFonts w:ascii="Menlo" w:hAnsi="Menlo" w:cs="Menlo"/>
+          <w:color w:val="008080"/>
+          <w:kern w:val="0"/>
+          <w:sz w:val="18"/>
+        </w:rPr>
+        <w:t>&gt;</w:t>
+      </w:r>
+      <w:r>
+        <w:rPr>
+          <w:rFonts w:ascii="Menlo" w:hAnsi="Menlo" w:cs="Menlo"/>
+          <w:color w:val="000000"/>
+          <w:kern w:val="0"/>
+          <w:sz w:val="18"/>
+        </w:rPr>
+        <w:t>1.2.1</w:t>
+      </w:r>
+      <w:r>
+        <w:rPr>
+          <w:rFonts w:ascii="Menlo" w:hAnsi="Menlo" w:cs="Menlo"/>
+          <w:color w:val="008080"/>
+          <w:kern w:val="0"/>
+          <w:sz w:val="18"/>
+        </w:rPr>
+        <w:t>&lt;/</w:t>
+      </w:r>
+      <w:r>
+        <w:rPr>
+          <w:rFonts w:ascii="Menlo" w:hAnsi="Menlo" w:cs="Menlo"/>
+          <w:color w:val="3F7F7F"/>
+          <w:kern w:val="0"/>
+          <w:sz w:val="18"/>
+        </w:rPr>
+        <w:t>version</w:t>
+      </w:r>
+      <w:r>
+        <w:rPr>
+          <w:rFonts w:ascii="Menlo" w:hAnsi="Menlo" w:cs="Menlo"/>
+          <w:color w:val="008080"/>
+          <w:kern w:val="0"/>
+          <w:sz w:val="18"/>
+        </w:rPr>
+        <w:t>&gt;</w:t>
+      </w:r>
+    </w:p>
+    <w:p>
+      <w:pPr>
+        <w:autoSpaceDE w:val="0"/>
+        <w:autoSpaceDN w:val="0"/>
+        <w:adjustRightInd w:val="0"/>
+        <w:jc w:val="left"/>
+        <w:rPr>
+          <w:rFonts w:ascii="Menlo" w:hAnsi="Menlo" w:cs="Menlo"/>
+          <w:kern w:val="0"/>
+          <w:sz w:val="18"/>
+        </w:rPr>
+      </w:pPr>
+      <w:r>
+        <w:rPr>
+          <w:rFonts w:ascii="Menlo" w:hAnsi="Menlo" w:cs="Menlo"/>
+          <w:color w:val="000000"/>
+          <w:kern w:val="0"/>
+          <w:sz w:val="18"/>
+        </w:rPr>
+        <w:t xml:space="preserve">        </w:t>
+      </w:r>
+      <w:r>
+        <w:rPr>
+          <w:rFonts w:ascii="Menlo" w:hAnsi="Menlo" w:cs="Menlo"/>
+          <w:color w:val="008080"/>
+          <w:kern w:val="0"/>
+          <w:sz w:val="18"/>
+        </w:rPr>
+        <w:t>&lt;</w:t>
+      </w:r>
+      <w:r>
+        <w:rPr>
+          <w:rFonts w:ascii="Menlo" w:hAnsi="Menlo" w:cs="Menlo"/>
+          <w:color w:val="3F7F7F"/>
+          <w:kern w:val="0"/>
+          <w:sz w:val="18"/>
+        </w:rPr>
+        <w:t>executions</w:t>
+      </w:r>
+      <w:r>
+        <w:rPr>
+          <w:rFonts w:ascii="Menlo" w:hAnsi="Menlo" w:cs="Menlo"/>
+          <w:color w:val="008080"/>
+          <w:kern w:val="0"/>
+          <w:sz w:val="18"/>
+        </w:rPr>
+        <w:t>&gt;</w:t>
+      </w:r>
+    </w:p>
+    <w:p>
+      <w:pPr>
+        <w:autoSpaceDE w:val="0"/>
+        <w:autoSpaceDN w:val="0"/>
+        <w:adjustRightInd w:val="0"/>
+        <w:jc w:val="left"/>
+        <w:rPr>
+          <w:rFonts w:ascii="Menlo" w:hAnsi="Menlo" w:cs="Menlo"/>
+          <w:kern w:val="0"/>
+          <w:sz w:val="18"/>
+        </w:rPr>
+      </w:pPr>
+      <w:r>
+        <w:rPr>
+          <w:rFonts w:ascii="Menlo" w:hAnsi="Menlo" w:cs="Menlo"/>
+          <w:color w:val="000000"/>
+          <w:kern w:val="0"/>
+          <w:sz w:val="18"/>
+        </w:rPr>
+        <w:t xml:space="preserve">            </w:t>
+      </w:r>
+      <w:r>
+        <w:rPr>
+          <w:rFonts w:ascii="Menlo" w:hAnsi="Menlo" w:cs="Menlo"/>
+          <w:color w:val="008080"/>
+          <w:kern w:val="0"/>
+          <w:sz w:val="18"/>
+        </w:rPr>
+        <w:t>&lt;</w:t>
+      </w:r>
+      <w:r>
+        <w:rPr>
+          <w:rFonts w:ascii="Menlo" w:hAnsi="Menlo" w:cs="Menlo"/>
+          <w:color w:val="3F7F7F"/>
+          <w:kern w:val="0"/>
+          <w:sz w:val="18"/>
+        </w:rPr>
+        <w:t>execution</w:t>
+      </w:r>
+      <w:r>
+        <w:rPr>
+          <w:rFonts w:ascii="Menlo" w:hAnsi="Menlo" w:cs="Menlo"/>
+          <w:color w:val="008080"/>
+          <w:kern w:val="0"/>
+          <w:sz w:val="18"/>
+        </w:rPr>
+        <w:t>&gt;</w:t>
+      </w:r>
+    </w:p>
+    <w:p>
+      <w:pPr>
+        <w:autoSpaceDE w:val="0"/>
+        <w:autoSpaceDN w:val="0"/>
+        <w:adjustRightInd w:val="0"/>
+        <w:jc w:val="left"/>
+        <w:rPr>
+          <w:rFonts w:ascii="Menlo" w:hAnsi="Menlo" w:cs="Menlo"/>
+          <w:kern w:val="0"/>
+          <w:sz w:val="18"/>
+        </w:rPr>
+      </w:pPr>
+      <w:r>
+        <w:rPr>
+          <w:rFonts w:ascii="Menlo" w:hAnsi="Menlo" w:cs="Menlo"/>
+          <w:color w:val="000000"/>
+          <w:kern w:val="0"/>
+          <w:sz w:val="18"/>
+        </w:rPr>
+        <w:t xml:space="preserve">                </w:t>
+      </w:r>
+      <w:r>
+        <w:rPr>
+          <w:rFonts w:ascii="Menlo" w:hAnsi="Menlo" w:cs="Menlo"/>
+          <w:color w:val="008080"/>
+          <w:kern w:val="0"/>
+          <w:sz w:val="18"/>
+        </w:rPr>
+        <w:t>&lt;</w:t>
+      </w:r>
+      <w:r>
+        <w:rPr>
+          <w:rFonts w:ascii="Menlo" w:hAnsi="Menlo" w:cs="Menlo"/>
+          <w:color w:val="3F7F7F"/>
+          <w:kern w:val="0"/>
+          <w:sz w:val="18"/>
+        </w:rPr>
+        <w:t>phase</w:t>
+      </w:r>
+      <w:r>
+        <w:rPr>
+          <w:rFonts w:ascii="Menlo" w:hAnsi="Menlo" w:cs="Menlo"/>
+          <w:color w:val="008080"/>
+          <w:kern w:val="0"/>
+          <w:sz w:val="18"/>
+        </w:rPr>
+        <w:t>&gt;</w:t>
+      </w:r>
+      <w:r>
+        <w:rPr>
+          <w:rFonts w:ascii="Menlo" w:hAnsi="Menlo" w:cs="Menlo"/>
+          <w:color w:val="000000"/>
+          <w:kern w:val="0"/>
+          <w:sz w:val="18"/>
+        </w:rPr>
+        <w:t>package</w:t>
+      </w:r>
+      <w:r>
+        <w:rPr>
+          <w:rFonts w:ascii="Menlo" w:hAnsi="Menlo" w:cs="Menlo"/>
+          <w:color w:val="008080"/>
+          <w:kern w:val="0"/>
+          <w:sz w:val="18"/>
+        </w:rPr>
+        <w:t>&lt;/</w:t>
+      </w:r>
+      <w:r>
+        <w:rPr>
+          <w:rFonts w:ascii="Menlo" w:hAnsi="Menlo" w:cs="Menlo"/>
+          <w:color w:val="3F7F7F"/>
+          <w:kern w:val="0"/>
+          <w:sz w:val="18"/>
+        </w:rPr>
+        <w:t>phase</w:t>
+      </w:r>
+      <w:r>
+        <w:rPr>
+          <w:rFonts w:ascii="Menlo" w:hAnsi="Menlo" w:cs="Menlo"/>
+          <w:color w:val="008080"/>
+          <w:kern w:val="0"/>
+          <w:sz w:val="18"/>
+        </w:rPr>
+        <w:t>&gt;</w:t>
+      </w:r>
+    </w:p>
+    <w:p>
+      <w:pPr>
+        <w:autoSpaceDE w:val="0"/>
+        <w:autoSpaceDN w:val="0"/>
+        <w:adjustRightInd w:val="0"/>
+        <w:jc w:val="left"/>
+        <w:rPr>
+          <w:rFonts w:ascii="Menlo" w:hAnsi="Menlo" w:cs="Menlo"/>
+          <w:kern w:val="0"/>
+          <w:sz w:val="18"/>
+        </w:rPr>
+      </w:pPr>
+      <w:r>
+        <w:rPr>
+          <w:rFonts w:ascii="Menlo" w:hAnsi="Menlo" w:cs="Menlo"/>
+          <w:color w:val="000000"/>
+          <w:kern w:val="0"/>
+          <w:sz w:val="18"/>
+        </w:rPr>
+        <w:t xml:space="preserve">                </w:t>
+      </w:r>
+      <w:r>
+        <w:rPr>
+          <w:rFonts w:ascii="Menlo" w:hAnsi="Menlo" w:cs="Menlo"/>
+          <w:color w:val="008080"/>
+          <w:kern w:val="0"/>
+          <w:sz w:val="18"/>
+        </w:rPr>
+        <w:t>&lt;</w:t>
+      </w:r>
+      <w:r>
+        <w:rPr>
+          <w:rFonts w:ascii="Menlo" w:hAnsi="Menlo" w:cs="Menlo"/>
+          <w:color w:val="3F7F7F"/>
+          <w:kern w:val="0"/>
+          <w:sz w:val="18"/>
+        </w:rPr>
+        <w:t>goals</w:t>
+      </w:r>
+      <w:r>
+        <w:rPr>
+          <w:rFonts w:ascii="Menlo" w:hAnsi="Menlo" w:cs="Menlo"/>
+          <w:color w:val="008080"/>
+          <w:kern w:val="0"/>
+          <w:sz w:val="18"/>
+        </w:rPr>
+        <w:t>&gt;</w:t>
+      </w:r>
+    </w:p>
+    <w:p>
+      <w:pPr>
+        <w:autoSpaceDE w:val="0"/>
+        <w:autoSpaceDN w:val="0"/>
+        <w:adjustRightInd w:val="0"/>
+        <w:jc w:val="left"/>
+        <w:rPr>
+          <w:rFonts w:ascii="Menlo" w:hAnsi="Menlo" w:cs="Menlo"/>
+          <w:kern w:val="0"/>
+          <w:sz w:val="18"/>
+        </w:rPr>
+      </w:pPr>
+      <w:r>
+        <w:rPr>
+          <w:rFonts w:ascii="Menlo" w:hAnsi="Menlo" w:cs="Menlo"/>
+          <w:color w:val="000000"/>
+          <w:kern w:val="0"/>
+          <w:sz w:val="18"/>
+        </w:rPr>
+        <w:t xml:space="preserve">                        </w:t>
+      </w:r>
+      <w:r>
+        <w:rPr>
+          <w:rFonts w:ascii="Menlo" w:hAnsi="Menlo" w:cs="Menlo"/>
+          <w:color w:val="008080"/>
+          <w:kern w:val="0"/>
+          <w:sz w:val="18"/>
+        </w:rPr>
+        <w:t>&lt;</w:t>
+      </w:r>
+      <w:r>
+        <w:rPr>
+          <w:rFonts w:ascii="Menlo" w:hAnsi="Menlo" w:cs="Menlo"/>
+          <w:color w:val="3F7F7F"/>
+          <w:kern w:val="0"/>
+          <w:sz w:val="18"/>
+        </w:rPr>
+        <w:t>goal</w:t>
+      </w:r>
+      <w:r>
+        <w:rPr>
+          <w:rFonts w:ascii="Menlo" w:hAnsi="Menlo" w:cs="Menlo"/>
+          <w:color w:val="008080"/>
+          <w:kern w:val="0"/>
+          <w:sz w:val="18"/>
+        </w:rPr>
+        <w:t>&gt;</w:t>
+      </w:r>
+      <w:r>
+        <w:rPr>
+          <w:rFonts w:ascii="Menlo" w:hAnsi="Menlo" w:cs="Menlo"/>
+          <w:color w:val="000000"/>
+          <w:kern w:val="0"/>
+          <w:sz w:val="18"/>
+        </w:rPr>
+        <w:t>shade</w:t>
+      </w:r>
+      <w:r>
+        <w:rPr>
+          <w:rFonts w:ascii="Menlo" w:hAnsi="Menlo" w:cs="Menlo"/>
+          <w:color w:val="008080"/>
+          <w:kern w:val="0"/>
+          <w:sz w:val="18"/>
+        </w:rPr>
+        <w:t>&lt;/</w:t>
+      </w:r>
+      <w:r>
+        <w:rPr>
+          <w:rFonts w:ascii="Menlo" w:hAnsi="Menlo" w:cs="Menlo"/>
+          <w:color w:val="3F7F7F"/>
+          <w:kern w:val="0"/>
+          <w:sz w:val="18"/>
+        </w:rPr>
+        <w:t>goal</w:t>
+      </w:r>
+      <w:r>
+        <w:rPr>
+          <w:rFonts w:ascii="Menlo" w:hAnsi="Menlo" w:cs="Menlo"/>
+          <w:color w:val="008080"/>
+          <w:kern w:val="0"/>
+          <w:sz w:val="18"/>
+        </w:rPr>
+        <w:t>&gt;</w:t>
+      </w:r>
+    </w:p>
+    <w:p>
+      <w:pPr>
+        <w:autoSpaceDE w:val="0"/>
+        <w:autoSpaceDN w:val="0"/>
+        <w:adjustRightInd w:val="0"/>
+        <w:jc w:val="left"/>
+        <w:rPr>
+          <w:rFonts w:ascii="Menlo" w:hAnsi="Menlo" w:cs="Menlo"/>
+          <w:kern w:val="0"/>
+          <w:sz w:val="18"/>
+        </w:rPr>
+      </w:pPr>
+      <w:r>
+        <w:rPr>
+          <w:rFonts w:ascii="Menlo" w:hAnsi="Menlo" w:cs="Menlo"/>
+          <w:color w:val="000000"/>
+          <w:kern w:val="0"/>
+          <w:sz w:val="18"/>
+        </w:rPr>
+        <w:lastRenderedPageBreak/>
+        <w:t xml:space="preserve">                </w:t>
+      </w:r>
+      <w:r>
+        <w:rPr>
+          <w:rFonts w:ascii="Menlo" w:hAnsi="Menlo" w:cs="Menlo"/>
+          <w:color w:val="008080"/>
+          <w:kern w:val="0"/>
+          <w:sz w:val="18"/>
+        </w:rPr>
+        <w:t>&lt;/</w:t>
+      </w:r>
+      <w:r>
+        <w:rPr>
+          <w:rFonts w:ascii="Menlo" w:hAnsi="Menlo" w:cs="Menlo"/>
+          <w:color w:val="3F7F7F"/>
+          <w:kern w:val="0"/>
+          <w:sz w:val="18"/>
+        </w:rPr>
+        <w:t>goals</w:t>
+      </w:r>
+      <w:r>
+        <w:rPr>
+          <w:rFonts w:ascii="Menlo" w:hAnsi="Menlo" w:cs="Menlo"/>
+          <w:color w:val="008080"/>
+          <w:kern w:val="0"/>
+          <w:sz w:val="18"/>
+        </w:rPr>
+        <w:t>&gt;</w:t>
+      </w:r>
+    </w:p>
+    <w:p>
+      <w:pPr>
+        <w:autoSpaceDE w:val="0"/>
+        <w:autoSpaceDN w:val="0"/>
+        <w:adjustRightInd w:val="0"/>
+        <w:jc w:val="left"/>
+        <w:rPr>
+          <w:rFonts w:ascii="Menlo" w:hAnsi="Menlo" w:cs="Menlo"/>
+          <w:kern w:val="0"/>
+          <w:sz w:val="18"/>
+        </w:rPr>
+      </w:pPr>
+      <w:r>
+        <w:rPr>
+          <w:rFonts w:ascii="Menlo" w:hAnsi="Menlo" w:cs="Menlo"/>
+          <w:color w:val="000000"/>
+          <w:kern w:val="0"/>
+          <w:sz w:val="18"/>
+        </w:rPr>
+        <w:t xml:space="preserve">                    </w:t>
+      </w:r>
+      <w:r>
+        <w:rPr>
+          <w:rFonts w:ascii="Menlo" w:hAnsi="Menlo" w:cs="Menlo"/>
+          <w:color w:val="008080"/>
+          <w:kern w:val="0"/>
+          <w:sz w:val="18"/>
+        </w:rPr>
+        <w:t>&lt;</w:t>
+      </w:r>
+      <w:r>
+        <w:rPr>
+          <w:rFonts w:ascii="Menlo" w:hAnsi="Menlo" w:cs="Menlo"/>
+          <w:color w:val="3F7F7F"/>
+          <w:kern w:val="0"/>
+          <w:sz w:val="18"/>
+        </w:rPr>
+        <w:t>configuration</w:t>
+      </w:r>
+      <w:r>
+        <w:rPr>
+          <w:rFonts w:ascii="Menlo" w:hAnsi="Menlo" w:cs="Menlo"/>
+          <w:color w:val="008080"/>
+          <w:kern w:val="0"/>
+          <w:sz w:val="18"/>
+        </w:rPr>
+        <w:t>&gt;</w:t>
+      </w:r>
+    </w:p>
+    <w:p>
+      <w:pPr>
+        <w:autoSpaceDE w:val="0"/>
+        <w:autoSpaceDN w:val="0"/>
+        <w:adjustRightInd w:val="0"/>
+        <w:jc w:val="left"/>
+        <w:rPr>
+          <w:rFonts w:ascii="Menlo" w:hAnsi="Menlo" w:cs="Menlo"/>
+          <w:kern w:val="0"/>
+          <w:sz w:val="18"/>
+        </w:rPr>
+      </w:pPr>
+      <w:r>
+        <w:rPr>
+          <w:rFonts w:ascii="Menlo" w:hAnsi="Menlo" w:cs="Menlo"/>
+          <w:color w:val="000000"/>
+          <w:kern w:val="0"/>
+          <w:sz w:val="18"/>
+        </w:rPr>
+        <w:t xml:space="preserve">                        </w:t>
+      </w:r>
+      <w:r>
+        <w:rPr>
+          <w:rFonts w:ascii="Menlo" w:hAnsi="Menlo" w:cs="Menlo"/>
+          <w:color w:val="008080"/>
+          <w:kern w:val="0"/>
+          <w:sz w:val="18"/>
+        </w:rPr>
+        <w:t>&lt;</w:t>
+      </w:r>
+      <w:r>
+        <w:rPr>
+          <w:rFonts w:ascii="Menlo" w:hAnsi="Menlo" w:cs="Menlo"/>
+          <w:color w:val="3F7F7F"/>
+          <w:kern w:val="0"/>
+          <w:sz w:val="18"/>
+        </w:rPr>
+        <w:t>transformers</w:t>
+      </w:r>
+      <w:r>
+        <w:rPr>
+          <w:rFonts w:ascii="Menlo" w:hAnsi="Menlo" w:cs="Menlo"/>
+          <w:color w:val="008080"/>
+          <w:kern w:val="0"/>
+          <w:sz w:val="18"/>
+        </w:rPr>
+        <w:t>&gt;</w:t>
+      </w:r>
+    </w:p>
+    <w:p>
+      <w:pPr>
+        <w:autoSpaceDE w:val="0"/>
+        <w:autoSpaceDN w:val="0"/>
+        <w:adjustRightInd w:val="0"/>
+        <w:jc w:val="left"/>
+        <w:rPr>
+          <w:rFonts w:ascii="Menlo" w:hAnsi="Menlo" w:cs="Menlo"/>
+          <w:kern w:val="0"/>
+          <w:sz w:val="18"/>
+        </w:rPr>
+      </w:pPr>
+      <w:r>
+        <w:rPr>
+          <w:rFonts w:ascii="Menlo" w:hAnsi="Menlo" w:cs="Menlo"/>
+          <w:color w:val="000000"/>
+          <w:kern w:val="0"/>
+          <w:sz w:val="18"/>
+        </w:rPr>
+        <w:t xml:space="preserve">                            </w:t>
+      </w:r>
+      <w:r>
+        <w:rPr>
+          <w:rFonts w:ascii="Menlo" w:hAnsi="Menlo" w:cs="Menlo"/>
+          <w:color w:val="008080"/>
+          <w:kern w:val="0"/>
+          <w:sz w:val="18"/>
+        </w:rPr>
+        <w:t>&lt;</w:t>
+      </w:r>
+      <w:r>
+        <w:rPr>
+          <w:rFonts w:ascii="Menlo" w:hAnsi="Menlo" w:cs="Menlo"/>
+          <w:color w:val="3F7F7F"/>
+          <w:kern w:val="0"/>
+          <w:sz w:val="18"/>
+        </w:rPr>
+        <w:t>transformer</w:t>
+      </w:r>
+      <w:r>
+        <w:rPr>
+          <w:rFonts w:ascii="Menlo" w:hAnsi="Menlo" w:cs="Menlo"/>
+          <w:kern w:val="0"/>
+          <w:sz w:val="18"/>
+        </w:rPr>
         <w:t xml:space="preserve"> </w:t>
       </w:r>
-    </w:p>
-    <w:p>
-      <w:r>
-        <w:t xml:space="preserve">来源：CSDN </w:t>
-      </w:r>
-    </w:p>
-    <w:p>
-      <w:r>
-        <w:t xml:space="preserve">原文：https://blog.csdn.net/vbirdbest/article/details/71751835 </w:t>
-      </w:r>
-    </w:p>
-    <w:p>
-      <w:r>
-        <w:t>版权声明：本文为博主原创文章，转载请附上博文链接！</w:t>
-      </w:r>
-    </w:p>
+      <w:r>
+        <w:rPr>
+          <w:rFonts w:ascii="Menlo" w:hAnsi="Menlo" w:cs="Menlo"/>
+          <w:color w:val="7F007F"/>
+          <w:kern w:val="0"/>
+          <w:sz w:val="18"/>
+        </w:rPr>
+        <w:t>implementation</w:t>
+      </w:r>
+      <w:r>
+        <w:rPr>
+          <w:rFonts w:ascii="Menlo" w:hAnsi="Menlo" w:cs="Menlo"/>
+          <w:color w:val="000000"/>
+          <w:kern w:val="0"/>
+          <w:sz w:val="18"/>
+        </w:rPr>
+        <w:t>=</w:t>
+      </w:r>
+      <w:r>
+        <w:rPr>
+          <w:rFonts w:ascii="Menlo" w:hAnsi="Menlo" w:cs="Menlo"/>
+          <w:i/>
+          <w:iCs/>
+          <w:color w:val="2A00FF"/>
+          <w:kern w:val="0"/>
+          <w:sz w:val="18"/>
+        </w:rPr>
+        <w:t>"</w:t>
+      </w:r>
+      <w:proofErr w:type="gramStart"/>
+      <w:r>
+        <w:rPr>
+          <w:rFonts w:ascii="Menlo" w:hAnsi="Menlo" w:cs="Menlo"/>
+          <w:i/>
+          <w:iCs/>
+          <w:color w:val="2A00FF"/>
+          <w:kern w:val="0"/>
+          <w:sz w:val="18"/>
+        </w:rPr>
+        <w:t>org.apache</w:t>
+      </w:r>
+      <w:proofErr w:type="gramEnd"/>
+      <w:r>
+        <w:rPr>
+          <w:rFonts w:ascii="Menlo" w:hAnsi="Menlo" w:cs="Menlo"/>
+          <w:i/>
+          <w:iCs/>
+          <w:color w:val="2A00FF"/>
+          <w:kern w:val="0"/>
+          <w:sz w:val="18"/>
+        </w:rPr>
+        <w:t>.maven.plugins.shade.resource.ManifestResourceTransformer"</w:t>
+      </w:r>
+      <w:r>
+        <w:rPr>
+          <w:rFonts w:ascii="Menlo" w:hAnsi="Menlo" w:cs="Menlo"/>
+          <w:color w:val="008080"/>
+          <w:kern w:val="0"/>
+          <w:sz w:val="18"/>
+        </w:rPr>
+        <w:t>&gt;</w:t>
+      </w:r>
+    </w:p>
+    <w:p>
+      <w:pPr>
+        <w:autoSpaceDE w:val="0"/>
+        <w:autoSpaceDN w:val="0"/>
+        <w:adjustRightInd w:val="0"/>
+        <w:jc w:val="left"/>
+        <w:rPr>
+          <w:rFonts w:ascii="Menlo" w:hAnsi="Menlo" w:cs="Menlo"/>
+          <w:kern w:val="0"/>
+          <w:sz w:val="18"/>
+        </w:rPr>
+      </w:pPr>
+      <w:r>
+        <w:rPr>
+          <w:rFonts w:ascii="Menlo" w:hAnsi="Menlo" w:cs="Menlo"/>
+          <w:color w:val="000000"/>
+          <w:kern w:val="0"/>
+          <w:sz w:val="18"/>
+        </w:rPr>
+        <w:t xml:space="preserve">                                </w:t>
+      </w:r>
+      <w:proofErr w:type="gramStart"/>
+      <w:r>
+        <w:rPr>
+          <w:rFonts w:ascii="Menlo" w:hAnsi="Menlo" w:cs="Menlo"/>
+          <w:color w:val="008080"/>
+          <w:kern w:val="0"/>
+          <w:sz w:val="18"/>
+        </w:rPr>
+        <w:t>&lt;</w:t>
+      </w:r>
+      <w:proofErr w:type="spellStart"/>
+      <w:r>
+        <w:rPr>
+          <w:rFonts w:ascii="Menlo" w:hAnsi="Menlo" w:cs="Menlo"/>
+          <w:color w:val="3F7F7F"/>
+          <w:kern w:val="0"/>
+          <w:sz w:val="18"/>
+        </w:rPr>
+        <w:t>mainClass</w:t>
+      </w:r>
+      <w:proofErr w:type="spellEnd"/>
+      <w:r>
+        <w:rPr>
+          <w:rFonts w:ascii="Menlo" w:hAnsi="Menlo" w:cs="Menlo"/>
+          <w:color w:val="008080"/>
+          <w:kern w:val="0"/>
+          <w:sz w:val="18"/>
+        </w:rPr>
+        <w:t>&gt;</w:t>
+      </w:r>
+      <w:r>
+        <w:rPr>
+          <w:rFonts w:ascii="Menlo" w:hAnsi="Menlo" w:cs="Menlo"/>
+          <w:color w:val="000000"/>
+          <w:kern w:val="0"/>
+          <w:sz w:val="18"/>
+        </w:rPr>
+        <w:t>ibm.houxyi.Log</w:t>
+      </w:r>
+      <w:proofErr w:type="gramEnd"/>
+      <w:r>
+        <w:rPr>
+          <w:rFonts w:ascii="Menlo" w:hAnsi="Menlo" w:cs="Menlo"/>
+          <w:color w:val="000000"/>
+          <w:kern w:val="0"/>
+          <w:sz w:val="18"/>
+        </w:rPr>
+        <w:t>4j2Test</w:t>
+      </w:r>
+      <w:r>
+        <w:rPr>
+          <w:rFonts w:ascii="Menlo" w:hAnsi="Menlo" w:cs="Menlo"/>
+          <w:color w:val="008080"/>
+          <w:kern w:val="0"/>
+          <w:sz w:val="18"/>
+        </w:rPr>
+        <w:t>&lt;/</w:t>
+      </w:r>
+      <w:proofErr w:type="spellStart"/>
+      <w:r>
+        <w:rPr>
+          <w:rFonts w:ascii="Menlo" w:hAnsi="Menlo" w:cs="Menlo"/>
+          <w:color w:val="3F7F7F"/>
+          <w:kern w:val="0"/>
+          <w:sz w:val="18"/>
+        </w:rPr>
+        <w:t>mainClass</w:t>
+      </w:r>
+      <w:proofErr w:type="spellEnd"/>
+      <w:r>
+        <w:rPr>
+          <w:rFonts w:ascii="Menlo" w:hAnsi="Menlo" w:cs="Menlo"/>
+          <w:color w:val="008080"/>
+          <w:kern w:val="0"/>
+          <w:sz w:val="18"/>
+        </w:rPr>
+        <w:t>&gt;</w:t>
+      </w:r>
+    </w:p>
+    <w:p>
+      <w:pPr>
+        <w:autoSpaceDE w:val="0"/>
+        <w:autoSpaceDN w:val="0"/>
+        <w:adjustRightInd w:val="0"/>
+        <w:jc w:val="left"/>
+        <w:rPr>
+          <w:rFonts w:ascii="Menlo" w:hAnsi="Menlo" w:cs="Menlo"/>
+          <w:kern w:val="0"/>
+          <w:sz w:val="18"/>
+        </w:rPr>
+      </w:pPr>
+      <w:r>
+        <w:rPr>
+          <w:rFonts w:ascii="Menlo" w:hAnsi="Menlo" w:cs="Menlo"/>
+          <w:color w:val="000000"/>
+          <w:kern w:val="0"/>
+          <w:sz w:val="18"/>
+        </w:rPr>
+        <w:t xml:space="preserve">                            </w:t>
+      </w:r>
+      <w:r>
+        <w:rPr>
+          <w:rFonts w:ascii="Menlo" w:hAnsi="Menlo" w:cs="Menlo"/>
+          <w:color w:val="008080"/>
+          <w:kern w:val="0"/>
+          <w:sz w:val="18"/>
+        </w:rPr>
+        <w:t>&lt;/</w:t>
+      </w:r>
+      <w:r>
+        <w:rPr>
+          <w:rFonts w:ascii="Menlo" w:hAnsi="Menlo" w:cs="Menlo"/>
+          <w:color w:val="3F7F7F"/>
+          <w:kern w:val="0"/>
+          <w:sz w:val="18"/>
+        </w:rPr>
+        <w:t>transformer</w:t>
+      </w:r>
+      <w:r>
+        <w:rPr>
+          <w:rFonts w:ascii="Menlo" w:hAnsi="Menlo" w:cs="Menlo"/>
+          <w:color w:val="008080"/>
+          <w:kern w:val="0"/>
+          <w:sz w:val="18"/>
+        </w:rPr>
+        <w:t>&gt;</w:t>
+      </w:r>
+    </w:p>
+    <w:p>
+      <w:pPr>
+        <w:autoSpaceDE w:val="0"/>
+        <w:autoSpaceDN w:val="0"/>
+        <w:adjustRightInd w:val="0"/>
+        <w:jc w:val="left"/>
+        <w:rPr>
+          <w:rFonts w:ascii="Menlo" w:hAnsi="Menlo" w:cs="Menlo"/>
+          <w:kern w:val="0"/>
+          <w:sz w:val="18"/>
+        </w:rPr>
+      </w:pPr>
+      <w:r>
+        <w:rPr>
+          <w:rFonts w:ascii="Menlo" w:hAnsi="Menlo" w:cs="Menlo"/>
+          <w:color w:val="000000"/>
+          <w:kern w:val="0"/>
+          <w:sz w:val="18"/>
+        </w:rPr>
+        <w:t xml:space="preserve">                        </w:t>
+      </w:r>
+      <w:r>
+        <w:rPr>
+          <w:rFonts w:ascii="Menlo" w:hAnsi="Menlo" w:cs="Menlo"/>
+          <w:color w:val="008080"/>
+          <w:kern w:val="0"/>
+          <w:sz w:val="18"/>
+        </w:rPr>
+        <w:t>&lt;/</w:t>
+      </w:r>
+      <w:r>
+        <w:rPr>
+          <w:rFonts w:ascii="Menlo" w:hAnsi="Menlo" w:cs="Menlo"/>
+          <w:color w:val="3F7F7F"/>
+          <w:kern w:val="0"/>
+          <w:sz w:val="18"/>
+        </w:rPr>
+        <w:t>transformers</w:t>
+      </w:r>
+      <w:r>
+        <w:rPr>
+          <w:rFonts w:ascii="Menlo" w:hAnsi="Menlo" w:cs="Menlo"/>
+          <w:color w:val="008080"/>
+          <w:kern w:val="0"/>
+          <w:sz w:val="18"/>
+        </w:rPr>
+        <w:t>&gt;</w:t>
+      </w:r>
+    </w:p>
+    <w:p>
+      <w:pPr>
+        <w:autoSpaceDE w:val="0"/>
+        <w:autoSpaceDN w:val="0"/>
+        <w:adjustRightInd w:val="0"/>
+        <w:jc w:val="left"/>
+        <w:rPr>
+          <w:rFonts w:ascii="Menlo" w:hAnsi="Menlo" w:cs="Menlo"/>
+          <w:kern w:val="0"/>
+          <w:sz w:val="18"/>
+        </w:rPr>
+      </w:pPr>
+      <w:r>
+        <w:rPr>
+          <w:rFonts w:ascii="Menlo" w:hAnsi="Menlo" w:cs="Menlo"/>
+          <w:color w:val="000000"/>
+          <w:kern w:val="0"/>
+          <w:sz w:val="18"/>
+        </w:rPr>
+        <w:t xml:space="preserve">                    </w:t>
+      </w:r>
+      <w:r>
+        <w:rPr>
+          <w:rFonts w:ascii="Menlo" w:hAnsi="Menlo" w:cs="Menlo"/>
+          <w:color w:val="008080"/>
+          <w:kern w:val="0"/>
+          <w:sz w:val="18"/>
+        </w:rPr>
+        <w:t>&lt;/</w:t>
+      </w:r>
+      <w:r>
+        <w:rPr>
+          <w:rFonts w:ascii="Menlo" w:hAnsi="Menlo" w:cs="Menlo"/>
+          <w:color w:val="3F7F7F"/>
+          <w:kern w:val="0"/>
+          <w:sz w:val="18"/>
+        </w:rPr>
+        <w:t>configuration</w:t>
+      </w:r>
+      <w:r>
+        <w:rPr>
+          <w:rFonts w:ascii="Menlo" w:hAnsi="Menlo" w:cs="Menlo"/>
+          <w:color w:val="008080"/>
+          <w:kern w:val="0"/>
+          <w:sz w:val="18"/>
+        </w:rPr>
+        <w:t>&gt;</w:t>
+      </w:r>
+    </w:p>
+    <w:p>
+      <w:pPr>
+        <w:autoSpaceDE w:val="0"/>
+        <w:autoSpaceDN w:val="0"/>
+        <w:adjustRightInd w:val="0"/>
+        <w:jc w:val="left"/>
+        <w:rPr>
+          <w:rFonts w:ascii="Menlo" w:hAnsi="Menlo" w:cs="Menlo"/>
+          <w:kern w:val="0"/>
+          <w:sz w:val="18"/>
+        </w:rPr>
+      </w:pPr>
+      <w:r>
+        <w:rPr>
+          <w:rFonts w:ascii="Menlo" w:hAnsi="Menlo" w:cs="Menlo"/>
+          <w:color w:val="000000"/>
+          <w:kern w:val="0"/>
+          <w:sz w:val="18"/>
+        </w:rPr>
+        <w:t xml:space="preserve">            </w:t>
+      </w:r>
+      <w:r>
+        <w:rPr>
+          <w:rFonts w:ascii="Menlo" w:hAnsi="Menlo" w:cs="Menlo"/>
+          <w:color w:val="008080"/>
+          <w:kern w:val="0"/>
+          <w:sz w:val="18"/>
+        </w:rPr>
+        <w:t>&lt;/</w:t>
+      </w:r>
+      <w:r>
+        <w:rPr>
+          <w:rFonts w:ascii="Menlo" w:hAnsi="Menlo" w:cs="Menlo"/>
+          <w:color w:val="3F7F7F"/>
+          <w:kern w:val="0"/>
+          <w:sz w:val="18"/>
+        </w:rPr>
+        <w:t>execution</w:t>
+      </w:r>
+      <w:r>
+        <w:rPr>
+          <w:rFonts w:ascii="Menlo" w:hAnsi="Menlo" w:cs="Menlo"/>
+          <w:color w:val="008080"/>
+          <w:kern w:val="0"/>
+          <w:sz w:val="18"/>
+        </w:rPr>
+        <w:t>&gt;</w:t>
+      </w:r>
+    </w:p>
+    <w:p>
+      <w:pPr>
+        <w:autoSpaceDE w:val="0"/>
+        <w:autoSpaceDN w:val="0"/>
+        <w:adjustRightInd w:val="0"/>
+        <w:jc w:val="left"/>
+        <w:rPr>
+          <w:rFonts w:ascii="Menlo" w:hAnsi="Menlo" w:cs="Menlo"/>
+          <w:kern w:val="0"/>
+          <w:sz w:val="18"/>
+        </w:rPr>
+      </w:pPr>
+      <w:r>
+        <w:rPr>
+          <w:rFonts w:ascii="Menlo" w:hAnsi="Menlo" w:cs="Menlo"/>
+          <w:color w:val="000000"/>
+          <w:kern w:val="0"/>
+          <w:sz w:val="18"/>
+        </w:rPr>
+        <w:t xml:space="preserve">        </w:t>
+      </w:r>
+      <w:r>
+        <w:rPr>
+          <w:rFonts w:ascii="Menlo" w:hAnsi="Menlo" w:cs="Menlo"/>
+          <w:color w:val="008080"/>
+          <w:kern w:val="0"/>
+          <w:sz w:val="18"/>
+        </w:rPr>
+        <w:t>&lt;/</w:t>
+      </w:r>
+      <w:r>
+        <w:rPr>
+          <w:rFonts w:ascii="Menlo" w:hAnsi="Menlo" w:cs="Menlo"/>
+          <w:color w:val="3F7F7F"/>
+          <w:kern w:val="0"/>
+          <w:sz w:val="18"/>
+        </w:rPr>
+        <w:t>executions</w:t>
+      </w:r>
+      <w:r>
+        <w:rPr>
+          <w:rFonts w:ascii="Menlo" w:hAnsi="Menlo" w:cs="Menlo"/>
+          <w:color w:val="008080"/>
+          <w:kern w:val="0"/>
+          <w:sz w:val="18"/>
+        </w:rPr>
+        <w:t>&gt;</w:t>
+      </w:r>
+    </w:p>
+    <w:p>
+      <w:pPr>
+        <w:autoSpaceDE w:val="0"/>
+        <w:autoSpaceDN w:val="0"/>
+        <w:adjustRightInd w:val="0"/>
+        <w:jc w:val="left"/>
+        <w:rPr>
+          <w:rFonts w:ascii="Menlo" w:hAnsi="Menlo" w:cs="Menlo"/>
+          <w:kern w:val="0"/>
+          <w:sz w:val="18"/>
+        </w:rPr>
+      </w:pPr>
+      <w:r>
+        <w:rPr>
+          <w:rFonts w:ascii="Menlo" w:hAnsi="Menlo" w:cs="Menlo"/>
+          <w:color w:val="000000"/>
+          <w:kern w:val="0"/>
+          <w:sz w:val="18"/>
+        </w:rPr>
+        <w:t xml:space="preserve">     </w:t>
+      </w:r>
+      <w:r>
+        <w:rPr>
+          <w:rFonts w:ascii="Menlo" w:hAnsi="Menlo" w:cs="Menlo"/>
+          <w:color w:val="008080"/>
+          <w:kern w:val="0"/>
+          <w:sz w:val="18"/>
+        </w:rPr>
+        <w:t>&lt;/</w:t>
+      </w:r>
+      <w:r>
+        <w:rPr>
+          <w:rFonts w:ascii="Menlo" w:hAnsi="Menlo" w:cs="Menlo"/>
+          <w:color w:val="3F7F7F"/>
+          <w:kern w:val="0"/>
+          <w:sz w:val="18"/>
+        </w:rPr>
+        <w:t>plugin</w:t>
+      </w:r>
+      <w:r>
+        <w:rPr>
+          <w:rFonts w:ascii="Menlo" w:hAnsi="Menlo" w:cs="Menlo"/>
+          <w:color w:val="008080"/>
+          <w:kern w:val="0"/>
+          <w:sz w:val="18"/>
+        </w:rPr>
+        <w:t>&gt;</w:t>
+      </w:r>
+    </w:p>
+    <w:p>
+      <w:pPr>
+        <w:autoSpaceDE w:val="0"/>
+        <w:autoSpaceDN w:val="0"/>
+        <w:adjustRightInd w:val="0"/>
+        <w:jc w:val="left"/>
+        <w:rPr>
+          <w:rFonts w:ascii="Menlo" w:hAnsi="Menlo" w:cs="Menlo"/>
+          <w:kern w:val="0"/>
+          <w:sz w:val="18"/>
+        </w:rPr>
+      </w:pPr>
+      <w:r>
+        <w:rPr>
+          <w:rFonts w:ascii="Menlo" w:hAnsi="Menlo" w:cs="Menlo"/>
+          <w:color w:val="000000"/>
+          <w:kern w:val="0"/>
+          <w:sz w:val="18"/>
+        </w:rPr>
+        <w:t xml:space="preserve">  </w:t>
+      </w:r>
+      <w:r>
+        <w:rPr>
+          <w:rFonts w:ascii="Menlo" w:hAnsi="Menlo" w:cs="Menlo"/>
+          <w:color w:val="008080"/>
+          <w:kern w:val="0"/>
+          <w:sz w:val="18"/>
+        </w:rPr>
+        <w:t>&lt;/</w:t>
+      </w:r>
+      <w:r>
+        <w:rPr>
+          <w:rFonts w:ascii="Menlo" w:hAnsi="Menlo" w:cs="Menlo"/>
+          <w:color w:val="3F7F7F"/>
+          <w:kern w:val="0"/>
+          <w:sz w:val="18"/>
+        </w:rPr>
+        <w:t>plugins</w:t>
+      </w:r>
+      <w:r>
+        <w:rPr>
+          <w:rFonts w:ascii="Menlo" w:hAnsi="Menlo" w:cs="Menlo"/>
+          <w:color w:val="008080"/>
+          <w:kern w:val="0"/>
+          <w:sz w:val="18"/>
+        </w:rPr>
+        <w:t>&gt;</w:t>
+      </w:r>
+    </w:p>
+    <w:p>
+      <w:pPr>
+        <w:widowControl/>
+        <w:jc w:val="left"/>
+        <w:rPr>
+          <w:rFonts w:ascii="Menlo" w:hAnsi="Menlo" w:cs="Menlo"/>
+          <w:color w:val="008080"/>
+          <w:kern w:val="0"/>
+          <w:sz w:val="18"/>
+        </w:rPr>
+      </w:pPr>
+      <w:r>
+        <w:rPr>
+          <w:rFonts w:ascii="Menlo" w:hAnsi="Menlo" w:cs="Menlo"/>
+          <w:color w:val="008080"/>
+          <w:kern w:val="0"/>
+          <w:sz w:val="18"/>
+        </w:rPr>
+        <w:t>&lt;/</w:t>
+      </w:r>
+      <w:r>
+        <w:rPr>
+          <w:rFonts w:ascii="Menlo" w:hAnsi="Menlo" w:cs="Menlo"/>
+          <w:color w:val="3F7F7F"/>
+          <w:kern w:val="0"/>
+          <w:sz w:val="18"/>
+        </w:rPr>
+        <w:t>build</w:t>
+      </w:r>
+      <w:r>
+        <w:rPr>
+          <w:rFonts w:ascii="Menlo" w:hAnsi="Menlo" w:cs="Menlo"/>
+          <w:color w:val="008080"/>
+          <w:kern w:val="0"/>
+          <w:sz w:val="18"/>
+        </w:rPr>
+        <w:t>&gt;</w:t>
+      </w:r>
+    </w:p>
+    <w:p>
+      <w:pPr>
+        <w:widowControl/>
+        <w:jc w:val="left"/>
+        <w:rPr>
+          <w:rFonts w:ascii="宋体" w:eastAsia="宋体" w:hAnsi="宋体" w:cs="宋体"/>
+          <w:kern w:val="0"/>
+          <w:sz w:val="18"/>
+        </w:rPr>
+      </w:pPr>
+    </w:p>
+    <w:p>
+      <w:pPr>
+        <w:widowControl/>
+        <w:jc w:val="left"/>
+        <w:rPr>
+          <w:rFonts w:ascii="宋体" w:eastAsia="宋体" w:hAnsi="宋体" w:cs="宋体" w:hint="eastAsia"/>
+          <w:kern w:val="0"/>
+          <w:sz w:val="18"/>
+        </w:rPr>
+      </w:pPr>
+      <w:r>
+        <w:rPr>
+          <w:rFonts w:ascii="宋体" w:eastAsia="宋体" w:hAnsi="宋体" w:cs="宋体" w:hint="eastAsia"/>
+          <w:noProof/>
+          <w:kern w:val="0"/>
+          <w:sz w:val="18"/>
+        </w:rPr>
+        <w:drawing>
+          <wp:inline distT="0" distB="0" distL="0" distR="0">
+            <wp:extent cx="5270500" cy="3905250"/>
+            <wp:effectExtent l="0" t="0" r="0" b="6350"/>
+            <wp:docPr id="13" name="图片 13"/>
+            <wp:cNvGraphicFramePr>
+              <a:graphicFrameLocks xmlns:a="http://schemas.openxmlformats.org/drawingml/2006/main" noChangeAspect="1"/>
+            </wp:cNvGraphicFramePr>
+            <a:graphic xmlns:a="http://schemas.openxmlformats.org/drawingml/2006/main">
+              <a:graphicData uri="http://schemas.openxmlformats.org/drawingml/2006/picture">
+                <pic:pic xmlns:pic="http://schemas.openxmlformats.org/drawingml/2006/picture">
+                  <pic:nvPicPr>
+                    <pic:cNvPr id="13" name="屏幕快照 2018-12-19 下午5.04.39.png"/>
+                    <pic:cNvPicPr/>
+                  </pic:nvPicPr>
+                  <pic:blipFill>
+                    <a:blip r:embed="rId18" cstate="print">
+                      <a:extLst>
+                        <a:ext uri="{28A0092B-C50C-407E-A947-70E740481C1C}">
+                          <a14:useLocalDpi xmlns:a14="http://schemas.microsoft.com/office/drawing/2010/main" val="0"/>
+                        </a:ext>
+                      </a:extLst>
+                    </a:blip>
+                    <a:stretch>
+                      <a:fillRect/>
+                    </a:stretch>
+                  </pic:blipFill>
+                  <pic:spPr>
+                    <a:xfrm>
+                      <a:off x="0" y="0"/>
+                      <a:ext cx="5270500" cy="3905250"/>
+                    </a:xfrm>
+                    <a:prstGeom prst="rect">
+                      <a:avLst/>
+                    </a:prstGeom>
+                  </pic:spPr>
+                </pic:pic>
+              </a:graphicData>
+            </a:graphic>
+          </wp:inline>
+        </w:drawing>
+      </w:r>
+    </w:p>
+    <w:p>
+      <w:pPr>
+        <w:widowControl/>
+        <w:jc w:val="left"/>
+        <w:rPr>
+          <w:rFonts w:ascii="宋体" w:eastAsia="宋体" w:hAnsi="宋体" w:cs="宋体" w:hint="eastAsia"/>
+          <w:kern w:val="0"/>
+          <w:sz w:val="24"/>
+        </w:rPr>
+      </w:pPr>
+    </w:p>
+    <w:p>
+      <w:pPr>
+        <w:widowControl/>
+        <w:jc w:val="left"/>
+        <w:rPr>
+          <w:rFonts w:ascii="宋体" w:eastAsia="宋体" w:hAnsi="宋体" w:cs="宋体" w:hint="eastAsia"/>
+          <w:kern w:val="0"/>
+          <w:sz w:val="24"/>
+        </w:rPr>
+      </w:pPr>
+      <w:r>
+        <w:rPr>
+          <w:rFonts w:ascii="宋体" w:eastAsia="宋体" w:hAnsi="宋体" w:cs="宋体" w:hint="eastAsia"/>
+          <w:kern w:val="0"/>
+          <w:sz w:val="24"/>
+        </w:rPr>
+        <w:t>项目右击菜单》Run</w:t>
+      </w:r>
+      <w:r>
+        <w:rPr>
+          <w:rFonts w:ascii="宋体" w:eastAsia="宋体" w:hAnsi="宋体" w:cs="宋体"/>
+          <w:kern w:val="0"/>
+          <w:sz w:val="24"/>
+        </w:rPr>
+        <w:t xml:space="preserve"> as </w:t>
+      </w:r>
+      <w:r>
+        <w:rPr>
+          <w:rFonts w:ascii="宋体" w:eastAsia="宋体" w:hAnsi="宋体" w:cs="宋体" w:hint="eastAsia"/>
+          <w:kern w:val="0"/>
+          <w:sz w:val="24"/>
+        </w:rPr>
+        <w:t xml:space="preserve">》 </w:t>
+      </w:r>
+      <w:r>
+        <w:rPr>
+          <w:rFonts w:ascii="宋体" w:eastAsia="宋体" w:hAnsi="宋体" w:cs="宋体"/>
+          <w:kern w:val="0"/>
+          <w:sz w:val="24"/>
+        </w:rPr>
+        <w:t>Maven install</w:t>
+      </w:r>
+    </w:p>
+    <w:p>
+      <w:pPr>
+        <w:widowControl/>
+        <w:jc w:val="left"/>
+        <w:rPr>
+          <w:rFonts w:ascii="宋体" w:eastAsia="宋体" w:hAnsi="宋体" w:cs="宋体"/>
+          <w:kern w:val="0"/>
+          <w:sz w:val="24"/>
+        </w:rPr>
+      </w:pPr>
+      <w:r>
+        <w:rPr>
+          <w:rFonts w:ascii="宋体" w:eastAsia="宋体" w:hAnsi="宋体" w:cs="宋体" w:hint="eastAsia"/>
+          <w:noProof/>
+          <w:kern w:val="0"/>
+          <w:sz w:val="24"/>
+        </w:rPr>
+        <w:lastRenderedPageBreak/>
+        <w:drawing>
+          <wp:inline distT="0" distB="0" distL="0" distR="0">
+            <wp:extent cx="5270500" cy="5746115"/>
+            <wp:effectExtent l="0" t="0" r="0" b="0"/>
+            <wp:docPr id="11" name="图片 11"/>
+            <wp:cNvGraphicFramePr>
+              <a:graphicFrameLocks xmlns:a="http://schemas.openxmlformats.org/drawingml/2006/main" noChangeAspect="1"/>
+            </wp:cNvGraphicFramePr>
+            <a:graphic xmlns:a="http://schemas.openxmlformats.org/drawingml/2006/main">
+              <a:graphicData uri="http://schemas.openxmlformats.org/drawingml/2006/picture">
+                <pic:pic xmlns:pic="http://schemas.openxmlformats.org/drawingml/2006/picture">
+                  <pic:nvPicPr>
+                    <pic:cNvPr id="11" name="屏幕快照 2018-12-19 下午5.01.08.png"/>
+                    <pic:cNvPicPr/>
+                  </pic:nvPicPr>
+                  <pic:blipFill>
+                    <a:blip r:embed="rId19">
+                      <a:extLst>
+                        <a:ext uri="{28A0092B-C50C-407E-A947-70E740481C1C}">
+                          <a14:useLocalDpi xmlns:a14="http://schemas.microsoft.com/office/drawing/2010/main" val="0"/>
+                        </a:ext>
+                      </a:extLst>
+                    </a:blip>
+                    <a:stretch>
+                      <a:fillRect/>
+                    </a:stretch>
+                  </pic:blipFill>
+                  <pic:spPr>
+                    <a:xfrm>
+                      <a:off x="0" y="0"/>
+                      <a:ext cx="5270500" cy="5746115"/>
+                    </a:xfrm>
+                    <a:prstGeom prst="rect">
+                      <a:avLst/>
+                    </a:prstGeom>
+                  </pic:spPr>
+                </pic:pic>
+              </a:graphicData>
+            </a:graphic>
+          </wp:inline>
+        </w:drawing>
+      </w:r>
+    </w:p>
+    <w:p>
+      <w:pPr>
+        <w:widowControl/>
+        <w:jc w:val="left"/>
+        <w:rPr>
+          <w:rFonts w:ascii="宋体" w:eastAsia="宋体" w:hAnsi="宋体" w:cs="宋体"/>
+          <w:kern w:val="0"/>
+          <w:sz w:val="24"/>
+        </w:rPr>
+      </w:pPr>
+    </w:p>
+    <w:p>
+      <w:pPr>
+        <w:widowControl/>
+        <w:jc w:val="left"/>
+        <w:rPr>
+          <w:rFonts w:ascii="宋体" w:eastAsia="宋体" w:hAnsi="宋体" w:cs="宋体"/>
+          <w:kern w:val="0"/>
+          <w:sz w:val="24"/>
+        </w:rPr>
+      </w:pPr>
+      <w:r>
+        <w:rPr>
+          <w:rFonts w:ascii="宋体" w:eastAsia="宋体" w:hAnsi="宋体" w:cs="宋体" w:hint="eastAsia"/>
+          <w:kern w:val="0"/>
+          <w:sz w:val="24"/>
+        </w:rPr>
+        <w:t>打包完成之后生成了一个jar包会在t</w:t>
+      </w:r>
+      <w:r>
+        <w:rPr>
+          <w:rFonts w:ascii="宋体" w:eastAsia="宋体" w:hAnsi="宋体" w:cs="宋体"/>
+          <w:kern w:val="0"/>
+          <w:sz w:val="24"/>
+        </w:rPr>
+        <w:t>arget/</w:t>
+      </w:r>
+      <w:r>
+        <w:rPr>
+          <w:rFonts w:ascii="宋体" w:eastAsia="宋体" w:hAnsi="宋体" w:cs="宋体" w:hint="eastAsia"/>
+          <w:kern w:val="0"/>
+          <w:sz w:val="24"/>
+        </w:rPr>
+        <w:t>下面</w:t>
+      </w:r>
+    </w:p>
+    <w:p>
+      <w:pPr>
+        <w:widowControl/>
+        <w:jc w:val="left"/>
+        <w:rPr>
+          <w:rFonts w:ascii="宋体" w:eastAsia="宋体" w:hAnsi="宋体" w:cs="宋体"/>
+          <w:kern w:val="0"/>
+          <w:sz w:val="24"/>
+        </w:rPr>
+      </w:pPr>
+    </w:p>
+    <w:p>
+      <w:pPr>
+        <w:widowControl/>
+        <w:jc w:val="left"/>
+        <w:rPr>
+          <w:rFonts w:ascii="宋体" w:eastAsia="宋体" w:hAnsi="宋体" w:cs="宋体"/>
+          <w:kern w:val="0"/>
+          <w:sz w:val="24"/>
+        </w:rPr>
+      </w:pPr>
+      <w:r>
+        <w:rPr>
+          <w:rFonts w:ascii="宋体" w:eastAsia="宋体" w:hAnsi="宋体" w:cs="宋体" w:hint="eastAsia"/>
+          <w:noProof/>
+          <w:kern w:val="0"/>
+          <w:sz w:val="24"/>
+        </w:rPr>
+        <w:drawing>
+          <wp:inline distT="0" distB="0" distL="0" distR="0">
+            <wp:extent cx="3530600" cy="1866900"/>
+            <wp:effectExtent l="0" t="0" r="0" b="0"/>
+            <wp:docPr id="12" name="图片 12"/>
+            <wp:cNvGraphicFramePr>
+              <a:graphicFrameLocks xmlns:a="http://schemas.openxmlformats.org/drawingml/2006/main" noChangeAspect="1"/>
+            </wp:cNvGraphicFramePr>
+            <a:graphic xmlns:a="http://schemas.openxmlformats.org/drawingml/2006/main">
+              <a:graphicData uri="http://schemas.openxmlformats.org/drawingml/2006/picture">
+                <pic:pic xmlns:pic="http://schemas.openxmlformats.org/drawingml/2006/picture">
+                  <pic:nvPicPr>
+                    <pic:cNvPr id="12" name="屏幕快照 2018-12-19 下午5.02.24.png"/>
+                    <pic:cNvPicPr/>
+                  </pic:nvPicPr>
+                  <pic:blipFill>
+                    <a:blip r:embed="rId20">
+                      <a:extLst>
+                        <a:ext uri="{28A0092B-C50C-407E-A947-70E740481C1C}">
+                          <a14:useLocalDpi xmlns:a14="http://schemas.microsoft.com/office/drawing/2010/main" val="0"/>
+                        </a:ext>
+                      </a:extLst>
+                    </a:blip>
+                    <a:stretch>
+                      <a:fillRect/>
+                    </a:stretch>
+                  </pic:blipFill>
+                  <pic:spPr>
+                    <a:xfrm>
+                      <a:off x="0" y="0"/>
+                      <a:ext cx="3530600" cy="1866900"/>
+                    </a:xfrm>
+                    <a:prstGeom prst="rect">
+                      <a:avLst/>
+                    </a:prstGeom>
+                  </pic:spPr>
+                </pic:pic>
+              </a:graphicData>
+            </a:graphic>
+          </wp:inline>
+        </w:drawing>
+      </w:r>
+    </w:p>
+    <w:p>
+      <w:pPr>
+        <w:widowControl/>
+        <w:jc w:val="left"/>
+        <w:rPr>
+          <w:rFonts w:ascii="宋体" w:eastAsia="宋体" w:hAnsi="宋体" w:cs="宋体"/>
+          <w:kern w:val="0"/>
+          <w:sz w:val="24"/>
+        </w:rPr>
+      </w:pPr>
+    </w:p>
+    <w:p>
+      <w:pPr>
+        <w:widowControl/>
+        <w:jc w:val="left"/>
+        <w:rPr>
+          <w:rFonts w:ascii="宋体" w:eastAsia="宋体" w:hAnsi="宋体" w:cs="宋体"/>
+          <w:kern w:val="0"/>
+          <w:sz w:val="24"/>
+        </w:rPr>
+      </w:pPr>
+      <w:r>
+        <w:rPr>
+          <w:rFonts w:ascii="宋体" w:eastAsia="宋体" w:hAnsi="宋体" w:cs="宋体" w:hint="eastAsia"/>
+          <w:kern w:val="0"/>
+          <w:sz w:val="24"/>
+        </w:rPr>
+        <w:lastRenderedPageBreak/>
+        <w:t>之后运行j</w:t>
+      </w:r>
+      <w:r>
+        <w:rPr>
+          <w:rFonts w:ascii="宋体" w:eastAsia="宋体" w:hAnsi="宋体" w:cs="宋体"/>
+          <w:kern w:val="0"/>
+          <w:sz w:val="24"/>
+        </w:rPr>
+        <w:t>ar</w:t>
+      </w:r>
+      <w:r>
+        <w:rPr>
+          <w:rFonts w:ascii="宋体" w:eastAsia="宋体" w:hAnsi="宋体" w:cs="宋体" w:hint="eastAsia"/>
+          <w:kern w:val="0"/>
+          <w:sz w:val="24"/>
+        </w:rPr>
+        <w:t>包：</w:t>
+      </w:r>
+    </w:p>
+    <w:p>
+      <w:pPr>
+        <w:widowControl/>
+        <w:jc w:val="left"/>
+        <w:rPr>
+          <w:rFonts w:ascii="宋体" w:eastAsia="宋体" w:hAnsi="宋体" w:cs="宋体"/>
+          <w:kern w:val="0"/>
+          <w:sz w:val="24"/>
+        </w:rPr>
+      </w:pPr>
+    </w:p>
+    <w:p>
+      <w:pPr>
+        <w:widowControl/>
+        <w:jc w:val="left"/>
+        <w:rPr>
+          <w:rFonts w:ascii="宋体" w:eastAsia="宋体" w:hAnsi="宋体" w:cs="宋体" w:hint="eastAsia"/>
+          <w:kern w:val="0"/>
+          <w:sz w:val="24"/>
+        </w:rPr>
+      </w:pPr>
+      <w:r>
+        <w:rPr>
+          <w:rFonts w:ascii="宋体" w:eastAsia="宋体" w:hAnsi="宋体" w:cs="宋体" w:hint="eastAsia"/>
+          <w:noProof/>
+          <w:kern w:val="0"/>
+          <w:sz w:val="24"/>
+        </w:rPr>
+        <w:drawing>
+          <wp:inline distT="0" distB="0" distL="0" distR="0">
+            <wp:extent cx="5270500" cy="3115310"/>
+            <wp:effectExtent l="0" t="0" r="0" b="0"/>
+            <wp:docPr id="14" name="图片 14"/>
+            <wp:cNvGraphicFramePr>
+              <a:graphicFrameLocks xmlns:a="http://schemas.openxmlformats.org/drawingml/2006/main" noChangeAspect="1"/>
+            </wp:cNvGraphicFramePr>
+            <a:graphic xmlns:a="http://schemas.openxmlformats.org/drawingml/2006/main">
+              <a:graphicData uri="http://schemas.openxmlformats.org/drawingml/2006/picture">
+                <pic:pic xmlns:pic="http://schemas.openxmlformats.org/drawingml/2006/picture">
+                  <pic:nvPicPr>
+                    <pic:cNvPr id="14" name="屏幕快照 2018-12-19 下午5.05.51.png"/>
+                    <pic:cNvPicPr/>
+                  </pic:nvPicPr>
+                  <pic:blipFill>
+                    <a:blip r:embed="rId21">
+                      <a:extLst>
+                        <a:ext uri="{28A0092B-C50C-407E-A947-70E740481C1C}">
+                          <a14:useLocalDpi xmlns:a14="http://schemas.microsoft.com/office/drawing/2010/main" val="0"/>
+                        </a:ext>
+                      </a:extLst>
+                    </a:blip>
+                    <a:stretch>
+                      <a:fillRect/>
+                    </a:stretch>
+                  </pic:blipFill>
+                  <pic:spPr>
+                    <a:xfrm>
+                      <a:off x="0" y="0"/>
+                      <a:ext cx="5270500" cy="3115310"/>
+                    </a:xfrm>
+                    <a:prstGeom prst="rect">
+                      <a:avLst/>
+                    </a:prstGeom>
+                  </pic:spPr>
+                </pic:pic>
+              </a:graphicData>
+            </a:graphic>
+          </wp:inline>
+        </w:drawing>
+      </w:r>
+    </w:p>
+    <w:p>
+      <w:pPr>
+        <w:rPr>
+          <w:rFonts w:ascii="宋体" w:eastAsia="宋体" w:hAnsi="宋体" w:cs="宋体"/>
+          <w:kern w:val="0"/>
+          <w:sz w:val="24"/>
+        </w:rPr>
+      </w:pPr>
+    </w:p>
+    <w:p/>
+    <w:p/>
+    <w:p>
+      <w:r>
+        <w:rPr>
+          <w:rFonts w:hint="eastAsia"/>
+        </w:rPr>
+        <w:t>参考</w:t>
+      </w:r>
+      <w:r>
+        <w:t xml:space="preserve">：https://blog.csdn.net/vbirdbest/article/details/71751835 </w:t>
+      </w:r>
+    </w:p>
+    <w:p/>
     <w:sectPr>
-      <w:headerReference w:type="default" r:id="rId14"/>
-      <w:footerReference w:type="even" r:id="rId15"/>
-      <w:footerReference w:type="default" r:id="rId16"/>
+      <w:headerReference w:type="default" r:id="rId22"/>
+      <w:footerReference w:type="even" r:id="rId23"/>
+      <w:footerReference w:type="default" r:id="rId24"/>
       <w:pgSz w:w="11900" w:h="16840"/>
       <w:pgMar w:top="1440" w:right="1800" w:bottom="1440" w:left="1800" w:header="851" w:footer="992" w:gutter="0"/>
       <w:cols w:space="425"/>
@@ -6040,6 +8538,29 @@
     <w:unhideWhenUsed/>
     <w:rsid w:val="00203A8C"/>
   </w:style>
+  <w:style w:type="character" w:styleId="ab">
+    <w:name w:val="Hyperlink"/>
+    <w:basedOn w:val="a0"/>
+    <w:uiPriority w:val="99"/>
+    <w:unhideWhenUsed/>
+    <w:rsid w:val="00ED24ED"/>
+    <w:rPr>
+      <w:color w:val="0563C1" w:themeColor="hyperlink"/>
+      <w:u w:val="single"/>
+    </w:rPr>
+  </w:style>
+  <w:style w:type="character" w:styleId="ac">
+    <w:name w:val="Unresolved Mention"/>
+    <w:basedOn w:val="a0"/>
+    <w:uiPriority w:val="99"/>
+    <w:semiHidden/>
+    <w:unhideWhenUsed/>
+    <w:rsid w:val="00ED24ED"/>
+    <w:rPr>
+      <w:color w:val="605E5C"/>
+      <w:shd w:val="clear" w:color="auto" w:fill="E1DFDD"/>
+    </w:rPr>
+  </w:style>
 </w:styles>
 </file>
 
